--- a/Курсовая работа. Прыжок с парашютом./Курсовая работа.Прыжок с парашютом.docx
+++ b/Курсовая работа. Прыжок с парашютом./Курсовая работа.Прыжок с парашютом.docx
@@ -433,7 +433,15 @@
           <w:sz w:val="28"/>
           <w:szCs w:val="28"/>
         </w:rPr>
-        <w:t>Моделирование прыжка с парашютом»</w:t>
+        <w:t>Вычислительный эксперимент по изучения движения тела по вертикальной плоскости с учётом трения</w:t>
+      </w:r>
+      <w:r>
+        <w:rPr>
+          <w:rFonts w:eastAsia="Times New Roman"/>
+          <w:sz w:val="28"/>
+          <w:szCs w:val="28"/>
+        </w:rPr>
+        <w:t>»</w:t>
       </w:r>
     </w:p>
     <w:p>
@@ -498,16 +506,7 @@
           <w:sz w:val="24"/>
           <w:szCs w:val="24"/>
         </w:rPr>
-        <w:t>Обучающегося 2 курса</w:t>
-      </w:r>
-      <w:r>
-        <w:rPr>
-          <w:rFonts w:eastAsia="Times New Roman"/>
-          <w:color w:val="000000"/>
-          <w:sz w:val="24"/>
-          <w:szCs w:val="24"/>
-        </w:rPr>
-        <w:t xml:space="preserve"> </w:t>
+        <w:t xml:space="preserve">Обучающегося 2 курса </w:t>
       </w:r>
     </w:p>
     <w:p>
@@ -1016,11 +1015,67 @@
           <w:between w:val="nil"/>
         </w:pBdr>
         <w:spacing w:after="0" w:line="276" w:lineRule="auto"/>
-        <w:ind w:left="1" w:hanging="3"/>
         <w:jc w:val="center"/>
         <w:rPr>
           <w:rFonts w:eastAsia="Times New Roman"/>
           <w:color w:val="000000"/>
+          <w:sz w:val="28"/>
+          <w:szCs w:val="28"/>
+        </w:rPr>
+      </w:pPr>
+      <w:r>
+        <w:rPr>
+          <w:rFonts w:eastAsia="Times New Roman"/>
+          <w:color w:val="000000"/>
+          <w:sz w:val="28"/>
+          <w:szCs w:val="28"/>
+        </w:rPr>
+        <w:t>Санкт-Петербург</w:t>
+      </w:r>
+    </w:p>
+    <w:p>
+      <w:pPr>
+        <w:pBdr>
+          <w:top w:val="nil"/>
+          <w:left w:val="nil"/>
+          <w:bottom w:val="nil"/>
+          <w:right w:val="nil"/>
+          <w:between w:val="nil"/>
+        </w:pBdr>
+        <w:spacing w:after="0" w:line="276" w:lineRule="auto"/>
+        <w:jc w:val="center"/>
+        <w:rPr>
+          <w:rFonts w:eastAsia="Times New Roman"/>
+          <w:color w:val="000000"/>
+          <w:sz w:val="28"/>
+          <w:szCs w:val="28"/>
+        </w:rPr>
+      </w:pPr>
+      <w:r>
+        <w:rPr>
+          <w:rFonts w:eastAsia="Times New Roman"/>
+          <w:color w:val="000000"/>
+          <w:sz w:val="28"/>
+          <w:szCs w:val="28"/>
+        </w:rPr>
+        <w:t>2024</w:t>
+      </w:r>
+    </w:p>
+    <w:p>
+      <w:pPr>
+        <w:pBdr>
+          <w:top w:val="nil"/>
+          <w:left w:val="nil"/>
+          <w:bottom w:val="nil"/>
+          <w:right w:val="nil"/>
+          <w:between w:val="nil"/>
+        </w:pBdr>
+        <w:spacing w:after="0" w:line="276" w:lineRule="auto"/>
+        <w:ind w:left="1" w:hanging="3"/>
+        <w:jc w:val="both"/>
+        <w:rPr>
+          <w:rFonts w:eastAsia="Times New Roman"/>
+          <w:b/>
           <w:sz w:val="28"/>
           <w:szCs w:val="28"/>
         </w:rPr>
@@ -1040,7 +1095,7 @@
         <w:jc w:val="center"/>
         <w:rPr>
           <w:rFonts w:eastAsia="Times New Roman"/>
-          <w:color w:val="000000"/>
+          <w:b/>
           <w:sz w:val="28"/>
           <w:szCs w:val="28"/>
         </w:rPr>
@@ -1048,49 +1103,11 @@
       <w:r>
         <w:rPr>
           <w:rFonts w:eastAsia="Times New Roman"/>
-          <w:color w:val="000000"/>
-          <w:sz w:val="28"/>
-          <w:szCs w:val="28"/>
-        </w:rPr>
-        <w:t>Санкт-Петербург</w:t>
-      </w:r>
-    </w:p>
-    <w:p>
-      <w:pPr>
-        <w:pBdr>
-          <w:top w:val="nil"/>
-          <w:left w:val="nil"/>
-          <w:bottom w:val="nil"/>
-          <w:right w:val="nil"/>
-          <w:between w:val="nil"/>
-        </w:pBdr>
-        <w:spacing w:after="0" w:line="276" w:lineRule="auto"/>
-        <w:ind w:left="1" w:hanging="3"/>
-        <w:jc w:val="center"/>
-        <w:rPr>
-          <w:rFonts w:eastAsia="Times New Roman"/>
-          <w:color w:val="000000"/>
-          <w:sz w:val="28"/>
-          <w:szCs w:val="28"/>
-        </w:rPr>
-      </w:pPr>
-      <w:r>
-        <w:rPr>
-          <w:rFonts w:eastAsia="Times New Roman"/>
-          <w:color w:val="000000"/>
-          <w:sz w:val="28"/>
-          <w:szCs w:val="28"/>
-        </w:rPr>
-        <w:t>202</w:t>
-      </w:r>
-      <w:r>
-        <w:rPr>
-          <w:rFonts w:eastAsia="Times New Roman"/>
-          <w:color w:val="000000"/>
-          <w:sz w:val="28"/>
-          <w:szCs w:val="28"/>
-        </w:rPr>
-        <w:t>4</w:t>
+          <w:b/>
+          <w:sz w:val="28"/>
+          <w:szCs w:val="28"/>
+        </w:rPr>
+        <w:t>СОДЕРЖАНИЕ</w:t>
       </w:r>
     </w:p>
     <w:p>
@@ -1124,7 +1141,7 @@
         </w:pBdr>
         <w:spacing w:after="0" w:line="276" w:lineRule="auto"/>
         <w:ind w:left="1" w:hanging="3"/>
-        <w:jc w:val="center"/>
+        <w:jc w:val="both"/>
         <w:rPr>
           <w:rFonts w:eastAsia="Times New Roman"/>
           <w:b/>
@@ -1132,15 +1149,6 @@
           <w:szCs w:val="28"/>
         </w:rPr>
       </w:pPr>
-      <w:r>
-        <w:rPr>
-          <w:rFonts w:eastAsia="Times New Roman"/>
-          <w:b/>
-          <w:sz w:val="28"/>
-          <w:szCs w:val="28"/>
-        </w:rPr>
-        <w:t>СОДЕРЖАНИЕ</w:t>
-      </w:r>
     </w:p>
     <w:p>
       <w:pPr>
@@ -1156,11 +1164,127 @@
         <w:jc w:val="both"/>
         <w:rPr>
           <w:rFonts w:eastAsia="Times New Roman"/>
-          <w:b/>
-          <w:sz w:val="28"/>
-          <w:szCs w:val="28"/>
-        </w:rPr>
-      </w:pPr>
+          <w:sz w:val="28"/>
+          <w:szCs w:val="28"/>
+        </w:rPr>
+      </w:pPr>
+      <w:r>
+        <w:rPr>
+          <w:rFonts w:eastAsia="Times New Roman"/>
+          <w:sz w:val="28"/>
+          <w:szCs w:val="28"/>
+        </w:rPr>
+        <w:t>ВВЕДЕНИЕ……………………………………………………………...3</w:t>
+      </w:r>
+    </w:p>
+    <w:p>
+      <w:pPr>
+        <w:pBdr>
+          <w:top w:val="nil"/>
+          <w:left w:val="nil"/>
+          <w:bottom w:val="nil"/>
+          <w:right w:val="nil"/>
+          <w:between w:val="nil"/>
+        </w:pBdr>
+        <w:spacing w:after="0" w:line="276" w:lineRule="auto"/>
+        <w:ind w:left="1" w:hanging="3"/>
+        <w:rPr>
+          <w:rFonts w:eastAsia="Times New Roman"/>
+          <w:sz w:val="28"/>
+          <w:szCs w:val="28"/>
+        </w:rPr>
+      </w:pPr>
+      <w:r>
+        <w:rPr>
+          <w:rFonts w:eastAsia="Times New Roman"/>
+          <w:sz w:val="28"/>
+          <w:szCs w:val="28"/>
+        </w:rPr>
+        <w:t>МАТЕМАТИЧЕСКАЯ МОДЕЛЬ</w:t>
+      </w:r>
+      <w:r>
+        <w:rPr>
+          <w:rFonts w:eastAsia="Times New Roman"/>
+          <w:sz w:val="28"/>
+          <w:szCs w:val="28"/>
+        </w:rPr>
+        <w:t>…………...</w:t>
+      </w:r>
+      <w:r>
+        <w:rPr>
+          <w:rFonts w:eastAsia="Times New Roman"/>
+          <w:sz w:val="28"/>
+          <w:szCs w:val="28"/>
+        </w:rPr>
+        <w:t>………………………………………</w:t>
+      </w:r>
+      <w:r>
+        <w:rPr>
+          <w:rFonts w:eastAsia="Times New Roman"/>
+          <w:sz w:val="28"/>
+          <w:szCs w:val="28"/>
+        </w:rPr>
+        <w:t>…</w:t>
+      </w:r>
+      <w:r>
+        <w:rPr>
+          <w:rFonts w:eastAsia="Times New Roman"/>
+          <w:sz w:val="28"/>
+          <w:szCs w:val="28"/>
+        </w:rPr>
+        <w:t>………...</w:t>
+      </w:r>
+      <w:r>
+        <w:rPr>
+          <w:rFonts w:eastAsia="Times New Roman"/>
+          <w:sz w:val="28"/>
+          <w:szCs w:val="28"/>
+        </w:rPr>
+        <w:t>.4</w:t>
+      </w:r>
+    </w:p>
+    <w:p>
+      <w:pPr>
+        <w:pBdr>
+          <w:top w:val="nil"/>
+          <w:left w:val="nil"/>
+          <w:bottom w:val="nil"/>
+          <w:right w:val="nil"/>
+          <w:between w:val="nil"/>
+        </w:pBdr>
+        <w:spacing w:after="0" w:line="276" w:lineRule="auto"/>
+        <w:rPr>
+          <w:rFonts w:eastAsia="Times New Roman"/>
+          <w:sz w:val="28"/>
+          <w:szCs w:val="28"/>
+        </w:rPr>
+      </w:pPr>
+      <w:r>
+        <w:rPr>
+          <w:rFonts w:eastAsia="Times New Roman"/>
+          <w:sz w:val="28"/>
+          <w:szCs w:val="28"/>
+        </w:rPr>
+        <w:t>ЗАДАНИЕ 1……………………………………………………………..5</w:t>
+      </w:r>
+      <w:r>
+        <w:rPr>
+          <w:rFonts w:eastAsia="Times New Roman"/>
+          <w:sz w:val="28"/>
+          <w:szCs w:val="28"/>
+        </w:rPr>
+        <w:br/>
+        <w:t>ЗАДАНИЕ 2……………………………………………………………..7</w:t>
+      </w:r>
+      <w:r>
+        <w:rPr>
+          <w:rFonts w:eastAsia="Times New Roman"/>
+          <w:sz w:val="28"/>
+          <w:szCs w:val="28"/>
+        </w:rPr>
+        <w:br/>
+        <w:t>ЗАДАНИЕ 3……………………………………………………………..9</w:t>
+      </w:r>
     </w:p>
     <w:p>
       <w:pPr>
@@ -1176,11 +1300,18 @@
         <w:jc w:val="both"/>
         <w:rPr>
           <w:rFonts w:eastAsia="Times New Roman"/>
-          <w:b/>
-          <w:sz w:val="28"/>
-          <w:szCs w:val="28"/>
-        </w:rPr>
-      </w:pPr>
+          <w:sz w:val="28"/>
+          <w:szCs w:val="28"/>
+        </w:rPr>
+      </w:pPr>
+      <w:r>
+        <w:rPr>
+          <w:rFonts w:eastAsia="Times New Roman"/>
+          <w:sz w:val="28"/>
+          <w:szCs w:val="28"/>
+        </w:rPr>
+        <w:t>ЛИТЕРАТУРА…………………………………………………………..11</w:t>
+      </w:r>
     </w:p>
     <w:p>
       <w:pPr>
@@ -1200,193 +1331,6 @@
           <w:szCs w:val="28"/>
         </w:rPr>
       </w:pPr>
-      <w:r>
-        <w:rPr>
-          <w:rFonts w:eastAsia="Times New Roman"/>
-          <w:sz w:val="28"/>
-          <w:szCs w:val="28"/>
-        </w:rPr>
-        <w:t>ВВЕДЕНИЕ……………………………………………………………...3</w:t>
-      </w:r>
-    </w:p>
-    <w:p>
-      <w:pPr>
-        <w:pBdr>
-          <w:top w:val="nil"/>
-          <w:left w:val="nil"/>
-          <w:bottom w:val="nil"/>
-          <w:right w:val="nil"/>
-          <w:between w:val="nil"/>
-        </w:pBdr>
-        <w:spacing w:after="0" w:line="276" w:lineRule="auto"/>
-        <w:ind w:left="1" w:hanging="3"/>
-        <w:rPr>
-          <w:rFonts w:eastAsia="Times New Roman"/>
-          <w:sz w:val="28"/>
-          <w:szCs w:val="28"/>
-        </w:rPr>
-      </w:pPr>
-      <w:r>
-        <w:rPr>
-          <w:rFonts w:eastAsia="Times New Roman"/>
-          <w:sz w:val="28"/>
-          <w:szCs w:val="28"/>
-        </w:rPr>
-        <w:t>МАТЕМАТИЧЕСКАЯ МОДЕЛЬ</w:t>
-      </w:r>
-      <w:r>
-        <w:rPr>
-          <w:rFonts w:eastAsia="Times New Roman"/>
-          <w:sz w:val="28"/>
-          <w:szCs w:val="28"/>
-        </w:rPr>
-        <w:t>…………...</w:t>
-      </w:r>
-      <w:r>
-        <w:rPr>
-          <w:rFonts w:eastAsia="Times New Roman"/>
-          <w:sz w:val="28"/>
-          <w:szCs w:val="28"/>
-        </w:rPr>
-        <w:t>………………………………………</w:t>
-      </w:r>
-      <w:r>
-        <w:rPr>
-          <w:rFonts w:eastAsia="Times New Roman"/>
-          <w:sz w:val="28"/>
-          <w:szCs w:val="28"/>
-        </w:rPr>
-        <w:t>…</w:t>
-      </w:r>
-      <w:r>
-        <w:rPr>
-          <w:rFonts w:eastAsia="Times New Roman"/>
-          <w:sz w:val="28"/>
-          <w:szCs w:val="28"/>
-          <w:lang w:val="en-US"/>
-        </w:rPr>
-        <w:t>……</w:t>
-      </w:r>
-      <w:proofErr w:type="gramStart"/>
-      <w:r>
-        <w:rPr>
-          <w:rFonts w:eastAsia="Times New Roman"/>
-          <w:sz w:val="28"/>
-          <w:szCs w:val="28"/>
-          <w:lang w:val="en-US"/>
-        </w:rPr>
-        <w:t>…...</w:t>
-      </w:r>
-      <w:r>
-        <w:rPr>
-          <w:rFonts w:eastAsia="Times New Roman"/>
-          <w:sz w:val="28"/>
-          <w:szCs w:val="28"/>
-        </w:rPr>
-        <w:t>.</w:t>
-      </w:r>
-      <w:proofErr w:type="gramEnd"/>
-      <w:r>
-        <w:rPr>
-          <w:rFonts w:eastAsia="Times New Roman"/>
-          <w:sz w:val="28"/>
-          <w:szCs w:val="28"/>
-        </w:rPr>
-        <w:t>4</w:t>
-      </w:r>
-    </w:p>
-    <w:p>
-      <w:pPr>
-        <w:pBdr>
-          <w:top w:val="nil"/>
-          <w:left w:val="nil"/>
-          <w:bottom w:val="nil"/>
-          <w:right w:val="nil"/>
-          <w:between w:val="nil"/>
-        </w:pBdr>
-        <w:spacing w:after="0" w:line="276" w:lineRule="auto"/>
-        <w:rPr>
-          <w:rFonts w:eastAsia="Times New Roman"/>
-          <w:sz w:val="28"/>
-          <w:szCs w:val="28"/>
-        </w:rPr>
-      </w:pPr>
-      <w:r>
-        <w:rPr>
-          <w:rFonts w:eastAsia="Times New Roman"/>
-          <w:sz w:val="28"/>
-          <w:szCs w:val="28"/>
-        </w:rPr>
-        <w:t>ЗАДАНИЕ 1………………………………………………………</w:t>
-      </w:r>
-      <w:proofErr w:type="gramStart"/>
-      <w:r>
-        <w:rPr>
-          <w:rFonts w:eastAsia="Times New Roman"/>
-          <w:sz w:val="28"/>
-          <w:szCs w:val="28"/>
-        </w:rPr>
-        <w:t>…….</w:t>
-      </w:r>
-      <w:proofErr w:type="gramEnd"/>
-      <w:r>
-        <w:rPr>
-          <w:rFonts w:eastAsia="Times New Roman"/>
-          <w:sz w:val="28"/>
-          <w:szCs w:val="28"/>
-        </w:rPr>
-        <w:t>.5</w:t>
-      </w:r>
-      <w:r>
-        <w:rPr>
-          <w:rFonts w:eastAsia="Times New Roman"/>
-          <w:sz w:val="28"/>
-          <w:szCs w:val="28"/>
-        </w:rPr>
-        <w:br/>
-        <w:t>ЗАДАНИЕ 2</w:t>
-      </w:r>
-      <w:r>
-        <w:rPr>
-          <w:rFonts w:eastAsia="Times New Roman"/>
-          <w:sz w:val="28"/>
-          <w:szCs w:val="28"/>
-        </w:rPr>
-        <w:t>……………………………………………………………..</w:t>
-      </w:r>
-      <w:r>
-        <w:rPr>
-          <w:rFonts w:eastAsia="Times New Roman"/>
-          <w:sz w:val="28"/>
-          <w:szCs w:val="28"/>
-        </w:rPr>
-        <w:t>7</w:t>
-      </w:r>
-      <w:r>
-        <w:rPr>
-          <w:rFonts w:eastAsia="Times New Roman"/>
-          <w:sz w:val="28"/>
-          <w:szCs w:val="28"/>
-        </w:rPr>
-        <w:br/>
-        <w:t>ЗАДАНИЕ 3</w:t>
-      </w:r>
-      <w:r>
-        <w:rPr>
-          <w:rFonts w:eastAsia="Times New Roman"/>
-          <w:sz w:val="28"/>
-          <w:szCs w:val="28"/>
-        </w:rPr>
-        <w:t>……………………………………………………………..</w:t>
-      </w:r>
-      <w:r>
-        <w:rPr>
-          <w:rFonts w:eastAsia="Times New Roman"/>
-          <w:sz w:val="28"/>
-          <w:szCs w:val="28"/>
-        </w:rPr>
-        <w:t>9</w:t>
-      </w:r>
     </w:p>
     <w:p>
       <w:pPr>
@@ -1903,44 +1847,6 @@
     </w:p>
     <w:p>
       <w:pPr>
-        <w:pBdr>
-          <w:top w:val="nil"/>
-          <w:left w:val="nil"/>
-          <w:bottom w:val="nil"/>
-          <w:right w:val="nil"/>
-          <w:between w:val="nil"/>
-        </w:pBdr>
-        <w:spacing w:after="0" w:line="276" w:lineRule="auto"/>
-        <w:ind w:left="1" w:hanging="3"/>
-        <w:jc w:val="both"/>
-        <w:rPr>
-          <w:rFonts w:eastAsia="Times New Roman"/>
-          <w:sz w:val="28"/>
-          <w:szCs w:val="28"/>
-        </w:rPr>
-      </w:pPr>
-    </w:p>
-    <w:p>
-      <w:pPr>
-        <w:pBdr>
-          <w:top w:val="nil"/>
-          <w:left w:val="nil"/>
-          <w:bottom w:val="nil"/>
-          <w:right w:val="nil"/>
-          <w:between w:val="nil"/>
-        </w:pBdr>
-        <w:spacing w:after="0" w:line="276" w:lineRule="auto"/>
-        <w:ind w:left="1" w:hanging="3"/>
-        <w:jc w:val="both"/>
-        <w:rPr>
-          <w:rFonts w:eastAsia="Times New Roman"/>
-          <w:sz w:val="28"/>
-          <w:szCs w:val="28"/>
-        </w:rPr>
-      </w:pPr>
-    </w:p>
-    <w:p>
-      <w:pPr>
         <w:jc w:val="both"/>
         <w:rPr>
           <w:b/>
@@ -2056,6 +1962,123 @@
     </w:p>
     <w:p>
       <w:pPr>
+        <w:jc w:val="both"/>
+        <w:rPr>
+          <w:sz w:val="28"/>
+          <w:szCs w:val="28"/>
+        </w:rPr>
+      </w:pPr>
+    </w:p>
+    <w:p>
+      <w:pPr>
+        <w:jc w:val="both"/>
+        <w:rPr>
+          <w:sz w:val="28"/>
+          <w:szCs w:val="28"/>
+        </w:rPr>
+      </w:pPr>
+    </w:p>
+    <w:p>
+      <w:pPr>
+        <w:jc w:val="both"/>
+        <w:rPr>
+          <w:sz w:val="28"/>
+          <w:szCs w:val="28"/>
+        </w:rPr>
+      </w:pPr>
+    </w:p>
+    <w:p>
+      <w:pPr>
+        <w:jc w:val="both"/>
+        <w:rPr>
+          <w:sz w:val="28"/>
+          <w:szCs w:val="28"/>
+        </w:rPr>
+      </w:pPr>
+    </w:p>
+    <w:p>
+      <w:pPr>
+        <w:jc w:val="both"/>
+        <w:rPr>
+          <w:sz w:val="28"/>
+          <w:szCs w:val="28"/>
+        </w:rPr>
+      </w:pPr>
+    </w:p>
+    <w:p>
+      <w:pPr>
+        <w:jc w:val="both"/>
+        <w:rPr>
+          <w:sz w:val="28"/>
+          <w:szCs w:val="28"/>
+        </w:rPr>
+      </w:pPr>
+    </w:p>
+    <w:p>
+      <w:pPr>
+        <w:jc w:val="both"/>
+        <w:rPr>
+          <w:sz w:val="28"/>
+          <w:szCs w:val="28"/>
+        </w:rPr>
+      </w:pPr>
+    </w:p>
+    <w:p>
+      <w:pPr>
+        <w:jc w:val="both"/>
+        <w:rPr>
+          <w:sz w:val="28"/>
+          <w:szCs w:val="28"/>
+        </w:rPr>
+      </w:pPr>
+    </w:p>
+    <w:p>
+      <w:pPr>
+        <w:jc w:val="both"/>
+        <w:rPr>
+          <w:sz w:val="28"/>
+          <w:szCs w:val="28"/>
+        </w:rPr>
+      </w:pPr>
+    </w:p>
+    <w:p>
+      <w:pPr>
+        <w:jc w:val="both"/>
+        <w:rPr>
+          <w:sz w:val="28"/>
+          <w:szCs w:val="28"/>
+        </w:rPr>
+      </w:pPr>
+    </w:p>
+    <w:p>
+      <w:pPr>
+        <w:jc w:val="both"/>
+        <w:rPr>
+          <w:sz w:val="28"/>
+          <w:szCs w:val="28"/>
+        </w:rPr>
+      </w:pPr>
+    </w:p>
+    <w:p>
+      <w:pPr>
+        <w:jc w:val="both"/>
+        <w:rPr>
+          <w:sz w:val="28"/>
+          <w:szCs w:val="28"/>
+        </w:rPr>
+      </w:pPr>
+    </w:p>
+    <w:p>
+      <w:pPr>
+        <w:jc w:val="both"/>
+        <w:rPr>
+          <w:sz w:val="28"/>
+          <w:szCs w:val="28"/>
+        </w:rPr>
+      </w:pPr>
+    </w:p>
+    <w:p>
+      <w:pPr>
         <w:ind w:firstLine="708"/>
         <w:jc w:val="both"/>
         <w:rPr>
@@ -2065,148 +2088,485 @@
       </w:pPr>
       <w:r>
         <w:rPr>
-          <w:sz w:val="28"/>
-          <w:szCs w:val="28"/>
-        </w:rPr>
-        <w:t>Постановка задачи: человек совершает прыжок с парашюта с некоторой высоты; требуется построить математическую модель, описывающую процесс спуска парашютиста; с помощью модели исследовать зависимости высоты и скорости парашютиста от времен, а также ответить на ряд практических вопросов.</w:t>
-      </w:r>
-    </w:p>
-    <w:p>
-      <w:pPr>
-        <w:jc w:val="both"/>
-        <w:rPr>
-          <w:sz w:val="28"/>
-          <w:szCs w:val="28"/>
-        </w:rPr>
-      </w:pPr>
-    </w:p>
-    <w:p>
-      <w:pPr>
-        <w:jc w:val="both"/>
-        <w:rPr>
-          <w:sz w:val="28"/>
-          <w:szCs w:val="28"/>
-        </w:rPr>
-      </w:pPr>
-    </w:p>
-    <w:p>
-      <w:pPr>
-        <w:jc w:val="both"/>
-        <w:rPr>
-          <w:sz w:val="28"/>
-          <w:szCs w:val="28"/>
-        </w:rPr>
-      </w:pPr>
-    </w:p>
-    <w:p>
-      <w:pPr>
-        <w:jc w:val="both"/>
-        <w:rPr>
-          <w:sz w:val="28"/>
-          <w:szCs w:val="28"/>
-        </w:rPr>
-      </w:pPr>
-    </w:p>
-    <w:p>
-      <w:pPr>
-        <w:jc w:val="both"/>
-        <w:rPr>
-          <w:sz w:val="28"/>
-          <w:szCs w:val="28"/>
-        </w:rPr>
-      </w:pPr>
-    </w:p>
-    <w:p>
-      <w:pPr>
-        <w:jc w:val="both"/>
-        <w:rPr>
-          <w:sz w:val="28"/>
-          <w:szCs w:val="28"/>
-        </w:rPr>
-      </w:pPr>
-    </w:p>
-    <w:p>
-      <w:pPr>
-        <w:jc w:val="both"/>
-        <w:rPr>
-          <w:sz w:val="28"/>
-          <w:szCs w:val="28"/>
-        </w:rPr>
-      </w:pPr>
-    </w:p>
-    <w:p>
-      <w:pPr>
-        <w:jc w:val="both"/>
-        <w:rPr>
-          <w:sz w:val="28"/>
-          <w:szCs w:val="28"/>
-        </w:rPr>
-      </w:pPr>
-    </w:p>
-    <w:p>
-      <w:pPr>
-        <w:jc w:val="both"/>
-        <w:rPr>
-          <w:sz w:val="28"/>
-          <w:szCs w:val="28"/>
-        </w:rPr>
-      </w:pPr>
-    </w:p>
-    <w:p>
-      <w:pPr>
-        <w:jc w:val="both"/>
-        <w:rPr>
-          <w:sz w:val="28"/>
-          <w:szCs w:val="28"/>
-        </w:rPr>
-      </w:pPr>
-    </w:p>
-    <w:p>
-      <w:pPr>
-        <w:jc w:val="both"/>
-        <w:rPr>
-          <w:sz w:val="28"/>
-          <w:szCs w:val="28"/>
-        </w:rPr>
-      </w:pPr>
-    </w:p>
-    <w:p>
-      <w:pPr>
-        <w:jc w:val="both"/>
-        <w:rPr>
-          <w:sz w:val="28"/>
-          <w:szCs w:val="28"/>
-        </w:rPr>
-      </w:pPr>
-    </w:p>
-    <w:p>
-      <w:pPr>
-        <w:jc w:val="both"/>
-        <w:rPr>
-          <w:sz w:val="28"/>
-          <w:szCs w:val="28"/>
-        </w:rPr>
-      </w:pPr>
-    </w:p>
-    <w:p>
-      <w:pPr>
-        <w:jc w:val="center"/>
-        <w:rPr>
           <w:b/>
           <w:bCs/>
           <w:sz w:val="28"/>
           <w:szCs w:val="28"/>
         </w:rPr>
-      </w:pPr>
-      <w:r>
-        <w:rPr>
+        <w:br w:type="page"/>
+      </w:r>
+      <w:r>
+        <w:rPr>
+          <w:sz w:val="28"/>
+          <w:szCs w:val="28"/>
+        </w:rPr>
+        <w:lastRenderedPageBreak/>
+        <w:t>Постановка задачи: человек совершает прыжок с парашюта с некоторой высоты; требуется построить математическую модель, описывающую процесс спуска парашютиста; с помощью модели исследовать зависимости высоты и скорости парашютиста от времен, а также ответить на ряд практических вопросов.</w:t>
+      </w:r>
+    </w:p>
+    <w:p>
+      <w:pPr>
+        <w:jc w:val="both"/>
+        <w:rPr>
+          <w:color w:val="000000" w:themeColor="text1"/>
+          <w:sz w:val="28"/>
+          <w:szCs w:val="28"/>
+        </w:rPr>
+      </w:pPr>
+      <w:r>
+        <w:rPr>
+          <w:color w:val="000000" w:themeColor="text1"/>
+          <w:sz w:val="28"/>
+          <w:szCs w:val="28"/>
+        </w:rPr>
+        <w:t>Цель</w:t>
+      </w:r>
+      <w:r>
+        <w:rPr>
+          <w:color w:val="000000" w:themeColor="text1"/>
+          <w:sz w:val="28"/>
+          <w:szCs w:val="28"/>
+        </w:rPr>
+        <w:t>: написать</w:t>
+      </w:r>
+      <w:r>
+        <w:rPr>
+          <w:color w:val="000000" w:themeColor="text1"/>
+          <w:sz w:val="28"/>
+          <w:szCs w:val="28"/>
+        </w:rPr>
+        <w:t xml:space="preserve"> пакет прикладных программ</w:t>
+      </w:r>
+      <w:r>
+        <w:rPr>
+          <w:color w:val="000000" w:themeColor="text1"/>
+          <w:sz w:val="28"/>
+          <w:szCs w:val="28"/>
+        </w:rPr>
+        <w:t xml:space="preserve"> для решения следующих задач:</w:t>
+      </w:r>
+    </w:p>
+    <w:p>
+      <w:pPr>
+        <w:ind w:left="708"/>
+        <w:jc w:val="both"/>
+        <w:rPr>
+          <w:rFonts w:eastAsia="Cambria Math"/>
+          <w:sz w:val="28"/>
+          <w:szCs w:val="28"/>
+        </w:rPr>
+      </w:pPr>
+      <w:r>
+        <w:rPr>
+          <w:rFonts w:eastAsia="Cambria Math"/>
+          <w:sz w:val="28"/>
+          <w:szCs w:val="28"/>
+        </w:rPr>
+        <w:t xml:space="preserve">Задача 1: </w:t>
+      </w:r>
+      <w:r>
+        <w:rPr>
+          <w:rFonts w:eastAsia="Cambria Math"/>
+          <w:sz w:val="28"/>
+          <w:szCs w:val="28"/>
+        </w:rPr>
+        <w:t>п</w:t>
+      </w:r>
+      <w:r>
+        <w:rPr>
+          <w:rFonts w:eastAsia="Cambria Math"/>
+          <w:sz w:val="28"/>
+          <w:szCs w:val="28"/>
+        </w:rPr>
+        <w:t xml:space="preserve">остроить зависимости координаты и скорости парашютиста от времени при прыжке с высоты 1 км при разных временах открытия парашюта (3 с, </w:t>
+      </w:r>
+      <w:r>
+        <w:rPr>
+          <w:rFonts w:eastAsia="Cambria Math"/>
           <w:b/>
           <w:bCs/>
           <w:sz w:val="28"/>
           <w:szCs w:val="28"/>
-        </w:rPr>
-        <w:lastRenderedPageBreak/>
+          <w:u w:val="single"/>
+        </w:rPr>
+        <w:t>5 с</w:t>
+      </w:r>
+      <w:r>
+        <w:rPr>
+          <w:rFonts w:eastAsia="Cambria Math"/>
+          <w:sz w:val="28"/>
+          <w:szCs w:val="28"/>
+        </w:rPr>
+        <w:t>, 10 с).</w:t>
+      </w:r>
+    </w:p>
+    <w:p>
+      <w:pPr>
+        <w:ind w:left="708"/>
+        <w:jc w:val="both"/>
+        <w:rPr>
+          <w:sz w:val="28"/>
+          <w:szCs w:val="28"/>
+        </w:rPr>
+      </w:pPr>
+      <w:r>
+        <w:rPr>
+          <w:rFonts w:eastAsia="Cambria Math"/>
+          <w:sz w:val="28"/>
+          <w:szCs w:val="28"/>
+        </w:rPr>
+        <w:t xml:space="preserve">Задача 2: </w:t>
+      </w:r>
+      <w:r>
+        <w:rPr>
+          <w:sz w:val="28"/>
+          <w:szCs w:val="28"/>
+        </w:rPr>
+        <w:t>определить</w:t>
+      </w:r>
+      <w:r>
+        <w:rPr>
+          <w:sz w:val="28"/>
+          <w:szCs w:val="28"/>
+        </w:rPr>
+        <w:t xml:space="preserve"> максимальное время свободного падения (время до раскрытия парашюта) при прыжке с высоты 3 км, при котором обеспечивается безопасное приземление (скорость приземления &lt;10 м/с).</w:t>
+      </w:r>
+    </w:p>
+    <w:p>
+      <w:pPr>
+        <w:ind w:left="708"/>
+        <w:jc w:val="both"/>
+        <w:rPr>
+          <w:color w:val="000000" w:themeColor="text1"/>
+          <w:sz w:val="28"/>
+          <w:szCs w:val="28"/>
+        </w:rPr>
+      </w:pPr>
+      <w:r>
+        <w:rPr>
+          <w:sz w:val="28"/>
+          <w:szCs w:val="28"/>
+        </w:rPr>
+        <w:t xml:space="preserve">Задача 3: </w:t>
+      </w:r>
+      <w:r>
+        <w:rPr>
+          <w:sz w:val="28"/>
+          <w:szCs w:val="28"/>
+        </w:rPr>
+        <w:t>определить</w:t>
+      </w:r>
+      <w:r>
+        <w:rPr>
+          <w:rFonts w:eastAsia="Cambria Math"/>
+          <w:color w:val="000000" w:themeColor="text1"/>
+          <w:sz w:val="28"/>
+          <w:szCs w:val="28"/>
+        </w:rPr>
+        <w:t xml:space="preserve"> м</w:t>
+      </w:r>
+      <w:r>
+        <w:rPr>
+          <w:sz w:val="28"/>
+          <w:szCs w:val="28"/>
+        </w:rPr>
+        <w:t xml:space="preserve">инимальную высоту, с которой можно совершить прыжок, если парашют раскрывается через 3 сек после прыжка. Безопасной скоростью в момент соприкосновения с поверхностью земли будем считать менее 10 </w:t>
+      </w:r>
+      <m:oMath>
+        <m:f>
+          <m:fPr>
+            <m:ctrlPr>
+              <w:rPr>
+                <w:rFonts w:ascii="Cambria Math" w:eastAsia="Cambria Math" w:hAnsi="Cambria Math"/>
+                <w:i/>
+                <w:color w:val="000000" w:themeColor="text1"/>
+                <w:sz w:val="28"/>
+                <w:szCs w:val="28"/>
+              </w:rPr>
+            </m:ctrlPr>
+          </m:fPr>
+          <m:num>
+            <m:r>
+              <w:rPr>
+                <w:rFonts w:ascii="Cambria Math" w:eastAsia="Cambria Math" w:hAnsi="Cambria Math"/>
+                <w:color w:val="000000" w:themeColor="text1"/>
+                <w:sz w:val="28"/>
+                <w:szCs w:val="28"/>
+              </w:rPr>
+              <m:t>м</m:t>
+            </m:r>
+          </m:num>
+          <m:den>
+            <m:r>
+              <w:rPr>
+                <w:rFonts w:ascii="Cambria Math" w:eastAsia="Cambria Math" w:hAnsi="Cambria Math"/>
+                <w:color w:val="000000" w:themeColor="text1"/>
+                <w:sz w:val="28"/>
+                <w:szCs w:val="28"/>
+              </w:rPr>
+              <m:t>c</m:t>
+            </m:r>
+          </m:den>
+        </m:f>
+      </m:oMath>
+    </w:p>
+    <w:p>
+      <w:pPr>
+        <w:jc w:val="both"/>
+        <w:rPr>
+          <w:sz w:val="36"/>
+          <w:szCs w:val="36"/>
+        </w:rPr>
+      </w:pPr>
+      <w:r>
+        <w:rPr>
+          <w:sz w:val="28"/>
+          <w:szCs w:val="28"/>
+        </w:rPr>
+        <w:t xml:space="preserve">Программы написаны на языке программирования </w:t>
+      </w:r>
+      <w:r>
+        <w:rPr>
+          <w:sz w:val="28"/>
+          <w:szCs w:val="28"/>
+          <w:lang w:val="en-US"/>
+        </w:rPr>
+        <w:t>Python</w:t>
+      </w:r>
+      <w:r>
+        <w:rPr>
+          <w:sz w:val="28"/>
+          <w:szCs w:val="28"/>
+        </w:rPr>
+        <w:t xml:space="preserve"> </w:t>
+      </w:r>
+      <w:r>
+        <w:rPr>
+          <w:sz w:val="28"/>
+          <w:szCs w:val="28"/>
+        </w:rPr>
+        <w:t>и с использованием принципов Объектно ориентированной парадигмы.</w:t>
+      </w:r>
+    </w:p>
+    <w:p>
+      <w:pPr>
+        <w:jc w:val="both"/>
+        <w:rPr>
+          <w:rFonts w:eastAsia="Cambria Math"/>
+          <w:sz w:val="28"/>
+          <w:szCs w:val="28"/>
+        </w:rPr>
+      </w:pPr>
+      <w:r>
+        <w:rPr>
+          <w:rFonts w:eastAsia="Cambria Math"/>
+          <w:sz w:val="28"/>
+          <w:szCs w:val="28"/>
+        </w:rPr>
+        <w:t>Результаты вычислительного эксперимента представлены в числовом и графическом вариантах</w:t>
+      </w:r>
+      <w:r>
+        <w:rPr>
+          <w:rFonts w:eastAsia="Cambria Math"/>
+          <w:sz w:val="28"/>
+          <w:szCs w:val="28"/>
+        </w:rPr>
+        <w:t>.</w:t>
+      </w:r>
+    </w:p>
+    <w:p>
+      <w:pPr>
+        <w:spacing w:line="259" w:lineRule="auto"/>
+        <w:rPr>
+          <w:sz w:val="28"/>
+          <w:szCs w:val="28"/>
+        </w:rPr>
+      </w:pPr>
+      <w:r>
+        <w:rPr>
+          <w:sz w:val="28"/>
+          <w:szCs w:val="28"/>
+        </w:rPr>
+        <w:t>Курсовая работа написана на … страницах. Содержит … таблиц</w:t>
+      </w:r>
+      <w:r>
+        <w:rPr>
+          <w:sz w:val="28"/>
+          <w:szCs w:val="28"/>
+        </w:rPr>
+        <w:t>,</w:t>
+      </w:r>
+      <w:r>
+        <w:rPr>
+          <w:sz w:val="28"/>
+          <w:szCs w:val="28"/>
+        </w:rPr>
+        <w:t xml:space="preserve"> … рисунков</w:t>
+      </w:r>
+      <w:r>
+        <w:rPr>
+          <w:sz w:val="28"/>
+          <w:szCs w:val="28"/>
+        </w:rPr>
+        <w:t>,</w:t>
+      </w:r>
+      <w:r>
+        <w:rPr>
+          <w:sz w:val="28"/>
+          <w:szCs w:val="28"/>
+        </w:rPr>
+        <w:t xml:space="preserve"> … источников.</w:t>
+      </w:r>
+    </w:p>
+    <w:p>
+      <w:pPr>
+        <w:spacing w:line="259" w:lineRule="auto"/>
+        <w:rPr>
+          <w:sz w:val="28"/>
+          <w:szCs w:val="28"/>
+        </w:rPr>
+      </w:pPr>
+      <w:r>
+        <w:rPr>
+          <w:sz w:val="28"/>
+          <w:szCs w:val="28"/>
+        </w:rPr>
+        <w:br w:type="page"/>
+      </w:r>
+    </w:p>
+    <w:p>
+      <w:pPr>
+        <w:spacing w:line="259" w:lineRule="auto"/>
+        <w:rPr>
+          <w:b/>
+          <w:bCs/>
+          <w:sz w:val="28"/>
+          <w:szCs w:val="28"/>
+        </w:rPr>
+      </w:pPr>
+    </w:p>
+    <w:p>
+      <w:pPr>
+        <w:jc w:val="center"/>
+        <w:rPr>
+          <w:b/>
+          <w:bCs/>
+          <w:sz w:val="28"/>
+          <w:szCs w:val="28"/>
+        </w:rPr>
+      </w:pPr>
+      <w:r>
+        <w:rPr>
+          <w:b/>
+          <w:bCs/>
+          <w:sz w:val="28"/>
+          <w:szCs w:val="28"/>
+        </w:rPr>
         <w:t>Математическая (теоретическая) модель:</w:t>
+      </w:r>
+    </w:p>
+    <w:p>
+      <w:pPr>
+        <w:rPr>
+          <w:sz w:val="28"/>
+          <w:szCs w:val="28"/>
+        </w:rPr>
+      </w:pPr>
+      <w:r>
+        <w:rPr>
+          <w:sz w:val="28"/>
+          <w:szCs w:val="28"/>
+        </w:rPr>
+        <w:t xml:space="preserve">Для проведения вычислительного </w:t>
+      </w:r>
+      <w:r>
+        <w:rPr>
+          <w:sz w:val="28"/>
+          <w:szCs w:val="28"/>
+        </w:rPr>
+        <w:t>эксперимента</w:t>
+      </w:r>
+      <w:r>
+        <w:rPr>
+          <w:sz w:val="28"/>
+          <w:szCs w:val="28"/>
+        </w:rPr>
+        <w:t xml:space="preserve"> разработана </w:t>
+      </w:r>
+      <w:r>
+        <w:rPr>
+          <w:sz w:val="28"/>
+          <w:szCs w:val="28"/>
+        </w:rPr>
+        <w:t>математическая</w:t>
+      </w:r>
+      <w:r>
+        <w:rPr>
+          <w:sz w:val="28"/>
+          <w:szCs w:val="28"/>
+        </w:rPr>
+        <w:t xml:space="preserve"> модель решаемой задачи</w:t>
+      </w:r>
+      <w:r>
+        <w:rPr>
+          <w:sz w:val="28"/>
+          <w:szCs w:val="28"/>
+        </w:rPr>
+        <w:t>.</w:t>
+      </w:r>
+      <w:r>
+        <w:rPr>
+          <w:sz w:val="28"/>
+          <w:szCs w:val="28"/>
+        </w:rPr>
+        <w:br/>
+        <w:t>В её основе 2-ой закон Ньютона.</w:t>
+      </w:r>
+    </w:p>
+    <w:p>
+      <w:pPr>
+        <w:rPr>
+          <w:sz w:val="28"/>
+          <w:szCs w:val="28"/>
+        </w:rPr>
+      </w:pPr>
+      <w:r>
+        <w:rPr>
+          <w:sz w:val="28"/>
+          <w:szCs w:val="28"/>
+        </w:rPr>
+        <w:t>Для наглядного преставления действующих на систему сил использован рисунок рисунок 1.</w:t>
+      </w:r>
+    </w:p>
+    <w:p>
+      <w:pPr>
+        <w:rPr>
+          <w:sz w:val="28"/>
+          <w:szCs w:val="28"/>
+        </w:rPr>
+      </w:pPr>
+      <w:r>
+        <w:rPr>
+          <w:sz w:val="28"/>
+          <w:szCs w:val="28"/>
+        </w:rPr>
+        <w:t xml:space="preserve">На </w:t>
+      </w:r>
+      <w:proofErr w:type="spellStart"/>
+      <w:r>
+        <w:rPr>
+          <w:sz w:val="28"/>
+          <w:szCs w:val="28"/>
+        </w:rPr>
+        <w:t>расматриваемую</w:t>
+      </w:r>
+      <w:proofErr w:type="spellEnd"/>
+      <w:r>
+        <w:rPr>
+          <w:sz w:val="28"/>
+          <w:szCs w:val="28"/>
+        </w:rPr>
+        <w:t xml:space="preserve"> силу действует сила тяжести и сила сопротивления воздуха.</w:t>
       </w:r>
     </w:p>
     <w:p>
@@ -2960,7 +3320,7 @@
           <w:noProof/>
         </w:rPr>
         <w:drawing>
-          <wp:inline distT="0" distB="0" distL="0" distR="0" wp14:anchorId="25D91759" wp14:editId="7F1906D8">
+          <wp:inline distT="0" distB="0" distL="0" distR="0" wp14:anchorId="25D91759" wp14:editId="21591A1D">
             <wp:extent cx="1943100" cy="2721023"/>
             <wp:effectExtent l="0" t="0" r="0" b="3175"/>
             <wp:docPr id="4" name="Рисунок 4"/>
@@ -3012,6 +3372,14 @@
     <w:p>
       <w:pPr>
         <w:jc w:val="both"/>
+      </w:pPr>
+      <w:r>
+        <w:t>Рис. 1. Движение парашютиста по вертикальной</w:t>
+      </w:r>
+    </w:p>
+    <w:p>
+      <w:pPr>
+        <w:jc w:val="both"/>
         <w:rPr>
           <w:rFonts w:eastAsia="Times New Roman"/>
           <w:i/>
@@ -3020,6 +3388,14 @@
         </w:rPr>
       </w:pPr>
       <m:oMath>
+        <m:r>
+          <w:rPr>
+            <w:rFonts w:ascii="Cambria Math" w:hAnsi="Cambria Math"/>
+            <w:sz w:val="28"/>
+            <w:szCs w:val="28"/>
+          </w:rPr>
+          <m:t>(</m:t>
+        </m:r>
         <m:r>
           <w:rPr>
             <w:rFonts w:ascii="Cambria Math" w:hAnsi="Cambria Math"/>
@@ -3230,6 +3606,14 @@
           </m:sub>
         </m:sSub>
       </m:oMath>
+      <w:r>
+        <w:rPr>
+          <w:rFonts w:eastAsia="Times New Roman"/>
+          <w:sz w:val="28"/>
+          <w:szCs w:val="28"/>
+        </w:rPr>
+        <w:t>) – формула 1.</w:t>
+      </w:r>
     </w:p>
     <w:p>
       <w:pPr>
@@ -4120,122 +4504,50 @@
           <w:bCs/>
         </w:rPr>
       </w:pPr>
-      <w:bookmarkStart w:id="2" w:name="_Hlk153735963"/>
+      <w:bookmarkStart w:id="1" w:name="_Hlk153735963"/>
     </w:p>
     <w:p>
       <w:pPr>
         <w:jc w:val="both"/>
+        <w:rPr>
+          <w:rFonts w:eastAsia="Cambria Math"/>
+          <w:sz w:val="28"/>
+          <w:szCs w:val="28"/>
+        </w:rPr>
+      </w:pPr>
+      <w:r>
+        <w:rPr>
+          <w:rFonts w:eastAsia="Cambria Math"/>
+          <w:sz w:val="28"/>
+          <w:szCs w:val="28"/>
+        </w:rPr>
+        <w:t>Решение данных дифференциальных уравнений и</w:t>
+      </w:r>
+      <w:r>
+        <w:rPr>
+          <w:rFonts w:eastAsia="Cambria Math"/>
+          <w:sz w:val="28"/>
+          <w:szCs w:val="28"/>
+        </w:rPr>
+        <w:t xml:space="preserve"> ….</w:t>
+      </w:r>
+    </w:p>
+    <w:p>
+      <w:pPr>
+        <w:jc w:val="center"/>
         <w:rPr>
           <w:rFonts w:eastAsia="Cambria Math"/>
           <w:b/>
           <w:bCs/>
-        </w:rPr>
-      </w:pPr>
-    </w:p>
-    <w:p>
-      <w:pPr>
-        <w:jc w:val="both"/>
+          <w:sz w:val="28"/>
+          <w:szCs w:val="28"/>
+        </w:rPr>
+      </w:pPr>
+      <w:r>
         <w:rPr>
           <w:rFonts w:eastAsia="Cambria Math"/>
           <w:b/>
           <w:bCs/>
-        </w:rPr>
-      </w:pPr>
-    </w:p>
-    <w:p>
-      <w:pPr>
-        <w:jc w:val="both"/>
-        <w:rPr>
-          <w:rFonts w:eastAsia="Cambria Math"/>
-          <w:b/>
-          <w:bCs/>
-        </w:rPr>
-      </w:pPr>
-    </w:p>
-    <w:p>
-      <w:pPr>
-        <w:jc w:val="both"/>
-        <w:rPr>
-          <w:rFonts w:eastAsia="Cambria Math"/>
-          <w:b/>
-          <w:bCs/>
-        </w:rPr>
-      </w:pPr>
-    </w:p>
-    <w:p>
-      <w:pPr>
-        <w:jc w:val="both"/>
-        <w:rPr>
-          <w:rFonts w:eastAsia="Cambria Math"/>
-          <w:b/>
-          <w:bCs/>
-        </w:rPr>
-      </w:pPr>
-    </w:p>
-    <w:p>
-      <w:pPr>
-        <w:jc w:val="center"/>
-        <w:rPr>
-          <w:rFonts w:eastAsia="Cambria Math"/>
-          <w:b/>
-          <w:bCs/>
-          <w:sz w:val="28"/>
-          <w:szCs w:val="28"/>
-        </w:rPr>
-      </w:pPr>
-    </w:p>
-    <w:p>
-      <w:pPr>
-        <w:jc w:val="center"/>
-        <w:rPr>
-          <w:rFonts w:eastAsia="Cambria Math"/>
-          <w:b/>
-          <w:bCs/>
-          <w:sz w:val="28"/>
-          <w:szCs w:val="28"/>
-        </w:rPr>
-      </w:pPr>
-    </w:p>
-    <w:p>
-      <w:pPr>
-        <w:jc w:val="center"/>
-        <w:rPr>
-          <w:rFonts w:eastAsia="Cambria Math"/>
-          <w:b/>
-          <w:bCs/>
-          <w:sz w:val="28"/>
-          <w:szCs w:val="28"/>
-        </w:rPr>
-      </w:pPr>
-    </w:p>
-    <w:p>
-      <w:pPr>
-        <w:jc w:val="center"/>
-        <w:rPr>
-          <w:rFonts w:eastAsia="Cambria Math"/>
-          <w:b/>
-          <w:bCs/>
-          <w:sz w:val="28"/>
-          <w:szCs w:val="28"/>
-        </w:rPr>
-      </w:pPr>
-    </w:p>
-    <w:p>
-      <w:pPr>
-        <w:jc w:val="center"/>
-        <w:rPr>
-          <w:rFonts w:eastAsia="Cambria Math"/>
-          <w:b/>
-          <w:bCs/>
-          <w:sz w:val="28"/>
-          <w:szCs w:val="28"/>
-        </w:rPr>
-      </w:pPr>
-      <w:r>
-        <w:rPr>
-          <w:rFonts w:eastAsia="Cambria Math"/>
-          <w:b/>
-          <w:bCs/>
           <w:sz w:val="28"/>
           <w:szCs w:val="28"/>
         </w:rPr>
@@ -4243,7 +4555,7 @@
         <w:t>Задание 1:</w:t>
       </w:r>
     </w:p>
-    <w:bookmarkEnd w:id="2"/>
+    <w:bookmarkEnd w:id="1"/>
     <w:p>
       <w:pPr>
         <w:jc w:val="both"/>
@@ -4285,7 +4597,7 @@
           <w:lang w:val="en-US"/>
         </w:rPr>
       </w:pPr>
-      <w:bookmarkStart w:id="3" w:name="_Hlk153736451"/>
+      <w:bookmarkStart w:id="2" w:name="_Hlk153736451"/>
       <w:r>
         <w:rPr>
           <w:rFonts w:eastAsia="Cambria Math"/>
@@ -4329,7 +4641,7 @@
         <w:t>:</w:t>
       </w:r>
     </w:p>
-    <w:bookmarkEnd w:id="3"/>
+    <w:bookmarkEnd w:id="2"/>
     <w:p>
       <w:pPr>
         <w:shd w:val="clear" w:color="auto" w:fill="1E1E1E"/>
@@ -8658,7 +8970,7 @@
           <w:color w:val="DADADA"/>
           <w:sz w:val="18"/>
           <w:szCs w:val="18"/>
-          <w:lang w:eastAsia="ru-RU"/>
+          <w:lang w:val="en-US" w:eastAsia="ru-RU"/>
         </w:rPr>
       </w:pPr>
       <w:proofErr w:type="spellStart"/>
@@ -8673,27 +8985,27 @@
         </w:rPr>
         <w:t>plt</w:t>
       </w:r>
+      <w:r>
+        <w:rPr>
+          <w:rFonts w:ascii="Menlo" w:eastAsia="Times New Roman" w:hAnsi="Menlo" w:cs="Menlo"/>
+          <w:color w:val="B4B4B4"/>
+          <w:sz w:val="18"/>
+          <w:szCs w:val="18"/>
+          <w:lang w:val="en-US" w:eastAsia="ru-RU"/>
+        </w:rPr>
+        <w:t>.</w:t>
+      </w:r>
+      <w:r>
+        <w:rPr>
+          <w:rFonts w:ascii="Menlo" w:eastAsia="Times New Roman" w:hAnsi="Menlo" w:cs="Menlo"/>
+          <w:color w:val="DCDCAA"/>
+          <w:sz w:val="18"/>
+          <w:szCs w:val="18"/>
+          <w:lang w:val="en-US" w:eastAsia="ru-RU"/>
+        </w:rPr>
+        <w:t>show</w:t>
+      </w:r>
       <w:proofErr w:type="spellEnd"/>
-      <w:r>
-        <w:rPr>
-          <w:rFonts w:ascii="Menlo" w:eastAsia="Times New Roman" w:hAnsi="Menlo" w:cs="Menlo"/>
-          <w:color w:val="B4B4B4"/>
-          <w:sz w:val="18"/>
-          <w:szCs w:val="18"/>
-          <w:lang w:eastAsia="ru-RU"/>
-        </w:rPr>
-        <w:t>.</w:t>
-      </w:r>
-      <w:r>
-        <w:rPr>
-          <w:rFonts w:ascii="Menlo" w:eastAsia="Times New Roman" w:hAnsi="Menlo" w:cs="Menlo"/>
-          <w:color w:val="DCDCAA"/>
-          <w:sz w:val="18"/>
-          <w:szCs w:val="18"/>
-          <w:lang w:val="en-US" w:eastAsia="ru-RU"/>
-        </w:rPr>
-        <w:t>show</w:t>
-      </w:r>
       <w:proofErr w:type="gramEnd"/>
       <w:r>
         <w:rPr>
@@ -8701,7 +9013,7 @@
           <w:color w:val="B4B4B4"/>
           <w:sz w:val="18"/>
           <w:szCs w:val="18"/>
-          <w:lang w:eastAsia="ru-RU"/>
+          <w:lang w:val="en-US" w:eastAsia="ru-RU"/>
         </w:rPr>
         <w:t>()</w:t>
       </w:r>
@@ -8717,6 +9029,7 @@
           <w:i/>
           <w:iCs/>
           <w:color w:val="000000" w:themeColor="text1"/>
+          <w:lang w:val="en-US"/>
         </w:rPr>
       </w:pPr>
     </w:p>
@@ -8731,6 +9044,7 @@
           <w:i/>
           <w:iCs/>
           <w:color w:val="000000" w:themeColor="text1"/>
+          <w:lang w:val="en-US"/>
         </w:rPr>
       </w:pPr>
     </w:p>
@@ -8745,6 +9059,7 @@
           <w:i/>
           <w:iCs/>
           <w:color w:val="000000" w:themeColor="text1"/>
+          <w:lang w:val="en-US"/>
         </w:rPr>
       </w:pPr>
     </w:p>
@@ -8849,7 +9164,7 @@
           <w:color w:val="000000" w:themeColor="text1"/>
         </w:rPr>
       </w:pPr>
-      <w:bookmarkStart w:id="4" w:name="_Hlk153737224"/>
+      <w:bookmarkStart w:id="3" w:name="_Hlk153737224"/>
       <w:r>
         <w:rPr>
           <w:rFonts w:eastAsia="Cambria Math"/>
@@ -8877,7 +9192,7 @@
         </w:rPr>
         <w:t xml:space="preserve">Исходя из данных построенного графика можно сделать вывод, что </w:t>
       </w:r>
-      <w:bookmarkEnd w:id="4"/>
+      <w:bookmarkEnd w:id="3"/>
       <w:r>
         <w:rPr>
           <w:rFonts w:eastAsia="Cambria Math"/>
@@ -9334,64 +9649,24 @@
     <w:p>
       <w:pPr>
         <w:shd w:val="clear" w:color="auto" w:fill="1E1E1E"/>
-        <w:spacing w:after="0" w:line="270" w:lineRule="atLeast"/>
-        <w:rPr>
-          <w:rFonts w:ascii="Menlo" w:eastAsia="Times New Roman" w:hAnsi="Menlo" w:cs="Menlo"/>
-          <w:color w:val="DADADA"/>
-          <w:sz w:val="18"/>
-          <w:szCs w:val="18"/>
-          <w:lang w:val="en-US" w:eastAsia="ru-RU"/>
-        </w:rPr>
-      </w:pPr>
-      <w:r>
-        <w:rPr>
-          <w:rFonts w:ascii="Menlo" w:eastAsia="Times New Roman" w:hAnsi="Menlo" w:cs="Menlo"/>
-          <w:color w:val="9CDCFE"/>
-          <w:sz w:val="18"/>
-          <w:szCs w:val="18"/>
-          <w:lang w:val="en-US" w:eastAsia="ru-RU"/>
-        </w:rPr>
-        <w:t>g</w:t>
-      </w:r>
-      <w:r>
-        <w:rPr>
-          <w:rFonts w:ascii="Menlo" w:eastAsia="Times New Roman" w:hAnsi="Menlo" w:cs="Menlo"/>
-          <w:color w:val="DADADA"/>
-          <w:sz w:val="18"/>
-          <w:szCs w:val="18"/>
-          <w:lang w:val="en-US" w:eastAsia="ru-RU"/>
-        </w:rPr>
-        <w:t xml:space="preserve"> </w:t>
-      </w:r>
-      <w:r>
-        <w:rPr>
-          <w:rFonts w:ascii="Menlo" w:eastAsia="Times New Roman" w:hAnsi="Menlo" w:cs="Menlo"/>
-          <w:color w:val="B4B4B4"/>
-          <w:sz w:val="18"/>
-          <w:szCs w:val="18"/>
-          <w:lang w:val="en-US" w:eastAsia="ru-RU"/>
-        </w:rPr>
-        <w:t>=</w:t>
-      </w:r>
-      <w:r>
-        <w:rPr>
-          <w:rFonts w:ascii="Menlo" w:eastAsia="Times New Roman" w:hAnsi="Menlo" w:cs="Menlo"/>
-          <w:color w:val="DADADA"/>
-          <w:sz w:val="18"/>
-          <w:szCs w:val="18"/>
-          <w:lang w:val="en-US" w:eastAsia="ru-RU"/>
-        </w:rPr>
-        <w:t xml:space="preserve"> </w:t>
-      </w:r>
-      <w:r>
-        <w:rPr>
-          <w:rFonts w:ascii="Menlo" w:eastAsia="Times New Roman" w:hAnsi="Menlo" w:cs="Menlo"/>
-          <w:color w:val="B5CEA8"/>
-          <w:sz w:val="18"/>
-          <w:szCs w:val="18"/>
-          <w:lang w:val="en-US" w:eastAsia="ru-RU"/>
-        </w:rPr>
-        <w:t>9.81</w:t>
+        <w:spacing w:after="240" w:line="270" w:lineRule="atLeast"/>
+        <w:rPr>
+          <w:rFonts w:ascii="Menlo" w:eastAsia="Times New Roman" w:hAnsi="Menlo" w:cs="Menlo"/>
+          <w:color w:val="DADADA"/>
+          <w:sz w:val="18"/>
+          <w:szCs w:val="18"/>
+          <w:lang w:val="en-US" w:eastAsia="ru-RU"/>
+        </w:rPr>
+      </w:pPr>
+      <w:r>
+        <w:rPr>
+          <w:rFonts w:ascii="Menlo" w:eastAsia="Times New Roman" w:hAnsi="Menlo" w:cs="Menlo"/>
+          <w:color w:val="DADADA"/>
+          <w:sz w:val="18"/>
+          <w:szCs w:val="18"/>
+          <w:lang w:val="en-US" w:eastAsia="ru-RU"/>
+        </w:rPr>
+        <w:t>#data</w:t>
       </w:r>
     </w:p>
     <w:p>
@@ -9414,7 +9689,7 @@
           <w:szCs w:val="18"/>
           <w:lang w:val="en-US" w:eastAsia="ru-RU"/>
         </w:rPr>
-        <w:t>m0</w:t>
+        <w:t>g</w:t>
       </w:r>
       <w:r>
         <w:rPr>
@@ -9454,7 +9729,7 @@
           <w:szCs w:val="18"/>
           <w:lang w:val="en-US" w:eastAsia="ru-RU"/>
         </w:rPr>
-        <w:t>70</w:t>
+        <w:t>9.81</w:t>
       </w:r>
     </w:p>
     <w:p>
@@ -9469,7 +9744,6 @@
           <w:lang w:val="en-US" w:eastAsia="ru-RU"/>
         </w:rPr>
       </w:pPr>
-      <w:proofErr w:type="spellStart"/>
       <w:r>
         <w:rPr>
           <w:rFonts w:ascii="Menlo" w:eastAsia="Times New Roman" w:hAnsi="Menlo" w:cs="Menlo"/>
@@ -9478,9 +9752,8 @@
           <w:szCs w:val="18"/>
           <w:lang w:val="en-US" w:eastAsia="ru-RU"/>
         </w:rPr>
-        <w:t>mp</w:t>
-      </w:r>
-      <w:proofErr w:type="spellEnd"/>
+        <w:t>m0</w:t>
+      </w:r>
       <w:r>
         <w:rPr>
           <w:rFonts w:ascii="Menlo" w:eastAsia="Times New Roman" w:hAnsi="Menlo" w:cs="Menlo"/>
@@ -9519,7 +9792,7 @@
           <w:szCs w:val="18"/>
           <w:lang w:val="en-US" w:eastAsia="ru-RU"/>
         </w:rPr>
-        <w:t>15</w:t>
+        <w:t>70</w:t>
       </w:r>
     </w:p>
     <w:p>
@@ -9534,6 +9807,7 @@
           <w:lang w:val="en-US" w:eastAsia="ru-RU"/>
         </w:rPr>
       </w:pPr>
+      <w:proofErr w:type="spellStart"/>
       <w:r>
         <w:rPr>
           <w:rFonts w:ascii="Menlo" w:eastAsia="Times New Roman" w:hAnsi="Menlo" w:cs="Menlo"/>
@@ -9542,8 +9816,9 @@
           <w:szCs w:val="18"/>
           <w:lang w:val="en-US" w:eastAsia="ru-RU"/>
         </w:rPr>
-        <w:t>m</w:t>
-      </w:r>
+        <w:t>mp</w:t>
+      </w:r>
+      <w:proofErr w:type="spellEnd"/>
       <w:r>
         <w:rPr>
           <w:rFonts w:ascii="Menlo" w:eastAsia="Times New Roman" w:hAnsi="Menlo" w:cs="Menlo"/>
@@ -9577,32 +9852,12 @@
       <w:r>
         <w:rPr>
           <w:rFonts w:ascii="Menlo" w:eastAsia="Times New Roman" w:hAnsi="Menlo" w:cs="Menlo"/>
-          <w:color w:val="9CDCFE"/>
-          <w:sz w:val="18"/>
-          <w:szCs w:val="18"/>
-          <w:lang w:val="en-US" w:eastAsia="ru-RU"/>
-        </w:rPr>
-        <w:t>m0</w:t>
-      </w:r>
-      <w:r>
-        <w:rPr>
-          <w:rFonts w:ascii="Menlo" w:eastAsia="Times New Roman" w:hAnsi="Menlo" w:cs="Menlo"/>
-          <w:color w:val="B4B4B4"/>
-          <w:sz w:val="18"/>
-          <w:szCs w:val="18"/>
-          <w:lang w:val="en-US" w:eastAsia="ru-RU"/>
-        </w:rPr>
-        <w:t>+</w:t>
-      </w:r>
-      <w:r>
-        <w:rPr>
-          <w:rFonts w:ascii="Menlo" w:eastAsia="Times New Roman" w:hAnsi="Menlo" w:cs="Menlo"/>
-          <w:color w:val="9CDCFE"/>
-          <w:sz w:val="18"/>
-          <w:szCs w:val="18"/>
-          <w:lang w:val="en-US" w:eastAsia="ru-RU"/>
-        </w:rPr>
-        <w:t>mp</w:t>
+          <w:color w:val="B5CEA8"/>
+          <w:sz w:val="18"/>
+          <w:szCs w:val="18"/>
+          <w:lang w:val="en-US" w:eastAsia="ru-RU"/>
+        </w:rPr>
+        <w:t>15</w:t>
       </w:r>
     </w:p>
     <w:p>
@@ -9625,7 +9880,7 @@
           <w:szCs w:val="18"/>
           <w:lang w:val="en-US" w:eastAsia="ru-RU"/>
         </w:rPr>
-        <w:t>r</w:t>
+        <w:t>m</w:t>
       </w:r>
       <w:r>
         <w:rPr>
@@ -9660,12 +9915,32 @@
       <w:r>
         <w:rPr>
           <w:rFonts w:ascii="Menlo" w:eastAsia="Times New Roman" w:hAnsi="Menlo" w:cs="Menlo"/>
-          <w:color w:val="B5CEA8"/>
-          <w:sz w:val="18"/>
-          <w:szCs w:val="18"/>
-          <w:lang w:val="en-US" w:eastAsia="ru-RU"/>
-        </w:rPr>
-        <w:t>0.3</w:t>
+          <w:color w:val="9CDCFE"/>
+          <w:sz w:val="18"/>
+          <w:szCs w:val="18"/>
+          <w:lang w:val="en-US" w:eastAsia="ru-RU"/>
+        </w:rPr>
+        <w:t>m0</w:t>
+      </w:r>
+      <w:r>
+        <w:rPr>
+          <w:rFonts w:ascii="Menlo" w:eastAsia="Times New Roman" w:hAnsi="Menlo" w:cs="Menlo"/>
+          <w:color w:val="B4B4B4"/>
+          <w:sz w:val="18"/>
+          <w:szCs w:val="18"/>
+          <w:lang w:val="en-US" w:eastAsia="ru-RU"/>
+        </w:rPr>
+        <w:t>+</w:t>
+      </w:r>
+      <w:r>
+        <w:rPr>
+          <w:rFonts w:ascii="Menlo" w:eastAsia="Times New Roman" w:hAnsi="Menlo" w:cs="Menlo"/>
+          <w:color w:val="9CDCFE"/>
+          <w:sz w:val="18"/>
+          <w:szCs w:val="18"/>
+          <w:lang w:val="en-US" w:eastAsia="ru-RU"/>
+        </w:rPr>
+        <w:t>mp</w:t>
       </w:r>
     </w:p>
     <w:p>
@@ -9683,12 +9958,12 @@
       <w:r>
         <w:rPr>
           <w:rFonts w:ascii="Menlo" w:eastAsia="Times New Roman" w:hAnsi="Menlo" w:cs="Menlo"/>
-          <w:color w:val="C8C8C8"/>
-          <w:sz w:val="18"/>
-          <w:szCs w:val="18"/>
-          <w:lang w:val="en-US" w:eastAsia="ru-RU"/>
-        </w:rPr>
-        <w:t>S0</w:t>
+          <w:color w:val="9CDCFE"/>
+          <w:sz w:val="18"/>
+          <w:szCs w:val="18"/>
+          <w:lang w:val="en-US" w:eastAsia="ru-RU"/>
+        </w:rPr>
+        <w:t>r</w:t>
       </w:r>
       <w:r>
         <w:rPr>
@@ -9720,68 +9995,6 @@
         </w:rPr>
         <w:t xml:space="preserve"> </w:t>
       </w:r>
-      <w:proofErr w:type="spellStart"/>
-      <w:r>
-        <w:rPr>
-          <w:rFonts w:ascii="Menlo" w:eastAsia="Times New Roman" w:hAnsi="Menlo" w:cs="Menlo"/>
-          <w:color w:val="C8C8C8"/>
-          <w:sz w:val="18"/>
-          <w:szCs w:val="18"/>
-          <w:lang w:val="en-US" w:eastAsia="ru-RU"/>
-        </w:rPr>
-        <w:t>np</w:t>
-      </w:r>
-      <w:r>
-        <w:rPr>
-          <w:rFonts w:ascii="Menlo" w:eastAsia="Times New Roman" w:hAnsi="Menlo" w:cs="Menlo"/>
-          <w:color w:val="B4B4B4"/>
-          <w:sz w:val="18"/>
-          <w:szCs w:val="18"/>
-          <w:lang w:val="en-US" w:eastAsia="ru-RU"/>
-        </w:rPr>
-        <w:t>.</w:t>
-      </w:r>
-      <w:r>
-        <w:rPr>
-          <w:rFonts w:ascii="Menlo" w:eastAsia="Times New Roman" w:hAnsi="Menlo" w:cs="Menlo"/>
-          <w:color w:val="DADADA"/>
-          <w:sz w:val="18"/>
-          <w:szCs w:val="18"/>
-          <w:lang w:val="en-US" w:eastAsia="ru-RU"/>
-        </w:rPr>
-        <w:t>pi</w:t>
-      </w:r>
-      <w:proofErr w:type="spellEnd"/>
-      <w:r>
-        <w:rPr>
-          <w:rFonts w:ascii="Menlo" w:eastAsia="Times New Roman" w:hAnsi="Menlo" w:cs="Menlo"/>
-          <w:color w:val="B4B4B4"/>
-          <w:sz w:val="18"/>
-          <w:szCs w:val="18"/>
-          <w:lang w:val="en-US" w:eastAsia="ru-RU"/>
-        </w:rPr>
-        <w:t>*</w:t>
-      </w:r>
-      <w:r>
-        <w:rPr>
-          <w:rFonts w:ascii="Menlo" w:eastAsia="Times New Roman" w:hAnsi="Menlo" w:cs="Menlo"/>
-          <w:color w:val="9CDCFE"/>
-          <w:sz w:val="18"/>
-          <w:szCs w:val="18"/>
-          <w:lang w:val="en-US" w:eastAsia="ru-RU"/>
-        </w:rPr>
-        <w:t>r</w:t>
-      </w:r>
-      <w:r>
-        <w:rPr>
-          <w:rFonts w:ascii="Menlo" w:eastAsia="Times New Roman" w:hAnsi="Menlo" w:cs="Menlo"/>
-          <w:color w:val="B4B4B4"/>
-          <w:sz w:val="18"/>
-          <w:szCs w:val="18"/>
-          <w:lang w:val="en-US" w:eastAsia="ru-RU"/>
-        </w:rPr>
-        <w:t>**</w:t>
-      </w:r>
       <w:r>
         <w:rPr>
           <w:rFonts w:ascii="Menlo" w:eastAsia="Times New Roman" w:hAnsi="Menlo" w:cs="Menlo"/>
@@ -9790,7 +10003,7 @@
           <w:szCs w:val="18"/>
           <w:lang w:val="en-US" w:eastAsia="ru-RU"/>
         </w:rPr>
-        <w:t>2</w:t>
+        <w:t>0.3</w:t>
       </w:r>
     </w:p>
     <w:p>
@@ -9813,7 +10026,7 @@
           <w:szCs w:val="18"/>
           <w:lang w:val="en-US" w:eastAsia="ru-RU"/>
         </w:rPr>
-        <w:t>R</w:t>
+        <w:t>S0</w:t>
       </w:r>
       <w:r>
         <w:rPr>
@@ -9845,6 +10058,68 @@
         </w:rPr>
         <w:t xml:space="preserve"> </w:t>
       </w:r>
+      <w:proofErr w:type="spellStart"/>
+      <w:r>
+        <w:rPr>
+          <w:rFonts w:ascii="Menlo" w:eastAsia="Times New Roman" w:hAnsi="Menlo" w:cs="Menlo"/>
+          <w:color w:val="C8C8C8"/>
+          <w:sz w:val="18"/>
+          <w:szCs w:val="18"/>
+          <w:lang w:val="en-US" w:eastAsia="ru-RU"/>
+        </w:rPr>
+        <w:t>np</w:t>
+      </w:r>
+      <w:r>
+        <w:rPr>
+          <w:rFonts w:ascii="Menlo" w:eastAsia="Times New Roman" w:hAnsi="Menlo" w:cs="Menlo"/>
+          <w:color w:val="B4B4B4"/>
+          <w:sz w:val="18"/>
+          <w:szCs w:val="18"/>
+          <w:lang w:val="en-US" w:eastAsia="ru-RU"/>
+        </w:rPr>
+        <w:t>.</w:t>
+      </w:r>
+      <w:r>
+        <w:rPr>
+          <w:rFonts w:ascii="Menlo" w:eastAsia="Times New Roman" w:hAnsi="Menlo" w:cs="Menlo"/>
+          <w:color w:val="DADADA"/>
+          <w:sz w:val="18"/>
+          <w:szCs w:val="18"/>
+          <w:lang w:val="en-US" w:eastAsia="ru-RU"/>
+        </w:rPr>
+        <w:t>pi</w:t>
+      </w:r>
+      <w:proofErr w:type="spellEnd"/>
+      <w:r>
+        <w:rPr>
+          <w:rFonts w:ascii="Menlo" w:eastAsia="Times New Roman" w:hAnsi="Menlo" w:cs="Menlo"/>
+          <w:color w:val="B4B4B4"/>
+          <w:sz w:val="18"/>
+          <w:szCs w:val="18"/>
+          <w:lang w:val="en-US" w:eastAsia="ru-RU"/>
+        </w:rPr>
+        <w:t>*</w:t>
+      </w:r>
+      <w:r>
+        <w:rPr>
+          <w:rFonts w:ascii="Menlo" w:eastAsia="Times New Roman" w:hAnsi="Menlo" w:cs="Menlo"/>
+          <w:color w:val="9CDCFE"/>
+          <w:sz w:val="18"/>
+          <w:szCs w:val="18"/>
+          <w:lang w:val="en-US" w:eastAsia="ru-RU"/>
+        </w:rPr>
+        <w:t>r</w:t>
+      </w:r>
+      <w:r>
+        <w:rPr>
+          <w:rFonts w:ascii="Menlo" w:eastAsia="Times New Roman" w:hAnsi="Menlo" w:cs="Menlo"/>
+          <w:color w:val="B4B4B4"/>
+          <w:sz w:val="18"/>
+          <w:szCs w:val="18"/>
+          <w:lang w:val="en-US" w:eastAsia="ru-RU"/>
+        </w:rPr>
+        <w:t>**</w:t>
+      </w:r>
       <w:r>
         <w:rPr>
           <w:rFonts w:ascii="Menlo" w:eastAsia="Times New Roman" w:hAnsi="Menlo" w:cs="Menlo"/>
@@ -9853,7 +10128,7 @@
           <w:szCs w:val="18"/>
           <w:lang w:val="en-US" w:eastAsia="ru-RU"/>
         </w:rPr>
-        <w:t>5</w:t>
+        <w:t>2</w:t>
       </w:r>
     </w:p>
     <w:p>
@@ -9876,7 +10151,7 @@
           <w:szCs w:val="18"/>
           <w:lang w:val="en-US" w:eastAsia="ru-RU"/>
         </w:rPr>
-        <w:t>S1</w:t>
+        <w:t>R</w:t>
       </w:r>
       <w:r>
         <w:rPr>
@@ -9908,68 +10183,6 @@
         </w:rPr>
         <w:t xml:space="preserve"> </w:t>
       </w:r>
-      <w:proofErr w:type="spellStart"/>
-      <w:r>
-        <w:rPr>
-          <w:rFonts w:ascii="Menlo" w:eastAsia="Times New Roman" w:hAnsi="Menlo" w:cs="Menlo"/>
-          <w:color w:val="C8C8C8"/>
-          <w:sz w:val="18"/>
-          <w:szCs w:val="18"/>
-          <w:lang w:val="en-US" w:eastAsia="ru-RU"/>
-        </w:rPr>
-        <w:t>np</w:t>
-      </w:r>
-      <w:r>
-        <w:rPr>
-          <w:rFonts w:ascii="Menlo" w:eastAsia="Times New Roman" w:hAnsi="Menlo" w:cs="Menlo"/>
-          <w:color w:val="B4B4B4"/>
-          <w:sz w:val="18"/>
-          <w:szCs w:val="18"/>
-          <w:lang w:val="en-US" w:eastAsia="ru-RU"/>
-        </w:rPr>
-        <w:t>.</w:t>
-      </w:r>
-      <w:r>
-        <w:rPr>
-          <w:rFonts w:ascii="Menlo" w:eastAsia="Times New Roman" w:hAnsi="Menlo" w:cs="Menlo"/>
-          <w:color w:val="DADADA"/>
-          <w:sz w:val="18"/>
-          <w:szCs w:val="18"/>
-          <w:lang w:val="en-US" w:eastAsia="ru-RU"/>
-        </w:rPr>
-        <w:t>pi</w:t>
-      </w:r>
-      <w:proofErr w:type="spellEnd"/>
-      <w:r>
-        <w:rPr>
-          <w:rFonts w:ascii="Menlo" w:eastAsia="Times New Roman" w:hAnsi="Menlo" w:cs="Menlo"/>
-          <w:color w:val="B4B4B4"/>
-          <w:sz w:val="18"/>
-          <w:szCs w:val="18"/>
-          <w:lang w:val="en-US" w:eastAsia="ru-RU"/>
-        </w:rPr>
-        <w:t>*</w:t>
-      </w:r>
-      <w:r>
-        <w:rPr>
-          <w:rFonts w:ascii="Menlo" w:eastAsia="Times New Roman" w:hAnsi="Menlo" w:cs="Menlo"/>
-          <w:color w:val="C8C8C8"/>
-          <w:sz w:val="18"/>
-          <w:szCs w:val="18"/>
-          <w:lang w:val="en-US" w:eastAsia="ru-RU"/>
-        </w:rPr>
-        <w:t>R</w:t>
-      </w:r>
-      <w:r>
-        <w:rPr>
-          <w:rFonts w:ascii="Menlo" w:eastAsia="Times New Roman" w:hAnsi="Menlo" w:cs="Menlo"/>
-          <w:color w:val="B4B4B4"/>
-          <w:sz w:val="18"/>
-          <w:szCs w:val="18"/>
-          <w:lang w:val="en-US" w:eastAsia="ru-RU"/>
-        </w:rPr>
-        <w:t>**</w:t>
-      </w:r>
       <w:r>
         <w:rPr>
           <w:rFonts w:ascii="Menlo" w:eastAsia="Times New Roman" w:hAnsi="Menlo" w:cs="Menlo"/>
@@ -9978,7 +10191,7 @@
           <w:szCs w:val="18"/>
           <w:lang w:val="en-US" w:eastAsia="ru-RU"/>
         </w:rPr>
-        <w:t>2</w:t>
+        <w:t>5</w:t>
       </w:r>
     </w:p>
     <w:p>
@@ -9993,47 +10206,107 @@
           <w:lang w:val="en-US" w:eastAsia="ru-RU"/>
         </w:rPr>
       </w:pPr>
+      <w:r>
+        <w:rPr>
+          <w:rFonts w:ascii="Menlo" w:eastAsia="Times New Roman" w:hAnsi="Menlo" w:cs="Menlo"/>
+          <w:color w:val="C8C8C8"/>
+          <w:sz w:val="18"/>
+          <w:szCs w:val="18"/>
+          <w:lang w:val="en-US" w:eastAsia="ru-RU"/>
+        </w:rPr>
+        <w:t>S1</w:t>
+      </w:r>
+      <w:r>
+        <w:rPr>
+          <w:rFonts w:ascii="Menlo" w:eastAsia="Times New Roman" w:hAnsi="Menlo" w:cs="Menlo"/>
+          <w:color w:val="DADADA"/>
+          <w:sz w:val="18"/>
+          <w:szCs w:val="18"/>
+          <w:lang w:val="en-US" w:eastAsia="ru-RU"/>
+        </w:rPr>
+        <w:t xml:space="preserve"> </w:t>
+      </w:r>
+      <w:r>
+        <w:rPr>
+          <w:rFonts w:ascii="Menlo" w:eastAsia="Times New Roman" w:hAnsi="Menlo" w:cs="Menlo"/>
+          <w:color w:val="B4B4B4"/>
+          <w:sz w:val="18"/>
+          <w:szCs w:val="18"/>
+          <w:lang w:val="en-US" w:eastAsia="ru-RU"/>
+        </w:rPr>
+        <w:t>=</w:t>
+      </w:r>
+      <w:r>
+        <w:rPr>
+          <w:rFonts w:ascii="Menlo" w:eastAsia="Times New Roman" w:hAnsi="Menlo" w:cs="Menlo"/>
+          <w:color w:val="DADADA"/>
+          <w:sz w:val="18"/>
+          <w:szCs w:val="18"/>
+          <w:lang w:val="en-US" w:eastAsia="ru-RU"/>
+        </w:rPr>
+        <w:t xml:space="preserve"> </w:t>
+      </w:r>
       <w:proofErr w:type="spellStart"/>
       <w:r>
         <w:rPr>
           <w:rFonts w:ascii="Menlo" w:eastAsia="Times New Roman" w:hAnsi="Menlo" w:cs="Menlo"/>
-          <w:color w:val="9CDCFE"/>
-          <w:sz w:val="18"/>
-          <w:szCs w:val="18"/>
-          <w:lang w:val="en-US" w:eastAsia="ru-RU"/>
-        </w:rPr>
-        <w:t>ro</w:t>
+          <w:color w:val="C8C8C8"/>
+          <w:sz w:val="18"/>
+          <w:szCs w:val="18"/>
+          <w:lang w:val="en-US" w:eastAsia="ru-RU"/>
+        </w:rPr>
+        <w:t>np</w:t>
+      </w:r>
+      <w:r>
+        <w:rPr>
+          <w:rFonts w:ascii="Menlo" w:eastAsia="Times New Roman" w:hAnsi="Menlo" w:cs="Menlo"/>
+          <w:color w:val="B4B4B4"/>
+          <w:sz w:val="18"/>
+          <w:szCs w:val="18"/>
+          <w:lang w:val="en-US" w:eastAsia="ru-RU"/>
+        </w:rPr>
+        <w:t>.</w:t>
+      </w:r>
+      <w:r>
+        <w:rPr>
+          <w:rFonts w:ascii="Menlo" w:eastAsia="Times New Roman" w:hAnsi="Menlo" w:cs="Menlo"/>
+          <w:color w:val="DADADA"/>
+          <w:sz w:val="18"/>
+          <w:szCs w:val="18"/>
+          <w:lang w:val="en-US" w:eastAsia="ru-RU"/>
+        </w:rPr>
+        <w:t>pi</w:t>
       </w:r>
       <w:proofErr w:type="spellEnd"/>
       <w:r>
         <w:rPr>
           <w:rFonts w:ascii="Menlo" w:eastAsia="Times New Roman" w:hAnsi="Menlo" w:cs="Menlo"/>
-          <w:color w:val="DADADA"/>
-          <w:sz w:val="18"/>
-          <w:szCs w:val="18"/>
-          <w:lang w:val="en-US" w:eastAsia="ru-RU"/>
-        </w:rPr>
-        <w:t xml:space="preserve"> </w:t>
-      </w:r>
-      <w:r>
-        <w:rPr>
-          <w:rFonts w:ascii="Menlo" w:eastAsia="Times New Roman" w:hAnsi="Menlo" w:cs="Menlo"/>
-          <w:color w:val="B4B4B4"/>
-          <w:sz w:val="18"/>
-          <w:szCs w:val="18"/>
-          <w:lang w:val="en-US" w:eastAsia="ru-RU"/>
-        </w:rPr>
-        <w:t>=</w:t>
-      </w:r>
-      <w:r>
-        <w:rPr>
-          <w:rFonts w:ascii="Menlo" w:eastAsia="Times New Roman" w:hAnsi="Menlo" w:cs="Menlo"/>
-          <w:color w:val="DADADA"/>
-          <w:sz w:val="18"/>
-          <w:szCs w:val="18"/>
-          <w:lang w:val="en-US" w:eastAsia="ru-RU"/>
-        </w:rPr>
-        <w:t xml:space="preserve"> </w:t>
+          <w:color w:val="B4B4B4"/>
+          <w:sz w:val="18"/>
+          <w:szCs w:val="18"/>
+          <w:lang w:val="en-US" w:eastAsia="ru-RU"/>
+        </w:rPr>
+        <w:t>*</w:t>
+      </w:r>
+      <w:r>
+        <w:rPr>
+          <w:rFonts w:ascii="Menlo" w:eastAsia="Times New Roman" w:hAnsi="Menlo" w:cs="Menlo"/>
+          <w:color w:val="C8C8C8"/>
+          <w:sz w:val="18"/>
+          <w:szCs w:val="18"/>
+          <w:lang w:val="en-US" w:eastAsia="ru-RU"/>
+        </w:rPr>
+        <w:t>R</w:t>
+      </w:r>
+      <w:r>
+        <w:rPr>
+          <w:rFonts w:ascii="Menlo" w:eastAsia="Times New Roman" w:hAnsi="Menlo" w:cs="Menlo"/>
+          <w:color w:val="B4B4B4"/>
+          <w:sz w:val="18"/>
+          <w:szCs w:val="18"/>
+          <w:lang w:val="en-US" w:eastAsia="ru-RU"/>
+        </w:rPr>
+        <w:t>**</w:t>
       </w:r>
       <w:r>
         <w:rPr>
@@ -10043,7 +10316,7 @@
           <w:szCs w:val="18"/>
           <w:lang w:val="en-US" w:eastAsia="ru-RU"/>
         </w:rPr>
-        <w:t>1.3</w:t>
+        <w:t>2</w:t>
       </w:r>
     </w:p>
     <w:p>
@@ -10058,6 +10331,7 @@
           <w:lang w:val="en-US" w:eastAsia="ru-RU"/>
         </w:rPr>
       </w:pPr>
+      <w:proofErr w:type="spellStart"/>
       <w:r>
         <w:rPr>
           <w:rFonts w:ascii="Menlo" w:eastAsia="Times New Roman" w:hAnsi="Menlo" w:cs="Menlo"/>
@@ -10066,8 +10340,9 @@
           <w:szCs w:val="18"/>
           <w:lang w:val="en-US" w:eastAsia="ru-RU"/>
         </w:rPr>
-        <w:t>Cx0</w:t>
-      </w:r>
+        <w:t>ro</w:t>
+      </w:r>
+      <w:proofErr w:type="spellEnd"/>
       <w:r>
         <w:rPr>
           <w:rFonts w:ascii="Menlo" w:eastAsia="Times New Roman" w:hAnsi="Menlo" w:cs="Menlo"/>
@@ -10106,7 +10381,7 @@
           <w:szCs w:val="18"/>
           <w:lang w:val="en-US" w:eastAsia="ru-RU"/>
         </w:rPr>
-        <w:t>0.5</w:t>
+        <w:t>1.3</w:t>
       </w:r>
     </w:p>
     <w:p>
@@ -10129,7 +10404,7 @@
           <w:szCs w:val="18"/>
           <w:lang w:val="en-US" w:eastAsia="ru-RU"/>
         </w:rPr>
-        <w:t>Cx1</w:t>
+        <w:t>Cx0</w:t>
       </w:r>
       <w:r>
         <w:rPr>
@@ -10169,7 +10444,7 @@
           <w:szCs w:val="18"/>
           <w:lang w:val="en-US" w:eastAsia="ru-RU"/>
         </w:rPr>
-        <w:t>1.28</w:t>
+        <w:t>0.5</w:t>
       </w:r>
     </w:p>
     <w:p>
@@ -10192,7 +10467,7 @@
           <w:szCs w:val="18"/>
           <w:lang w:val="en-US" w:eastAsia="ru-RU"/>
         </w:rPr>
-        <w:t>k0</w:t>
+        <w:t>Cx1</w:t>
       </w:r>
       <w:r>
         <w:rPr>
@@ -10227,74 +10502,12 @@
       <w:r>
         <w:rPr>
           <w:rFonts w:ascii="Menlo" w:eastAsia="Times New Roman" w:hAnsi="Menlo" w:cs="Menlo"/>
-          <w:color w:val="9CDCFE"/>
-          <w:sz w:val="18"/>
-          <w:szCs w:val="18"/>
-          <w:lang w:val="en-US" w:eastAsia="ru-RU"/>
-        </w:rPr>
-        <w:t>Cx0</w:t>
-      </w:r>
-      <w:r>
-        <w:rPr>
-          <w:rFonts w:ascii="Menlo" w:eastAsia="Times New Roman" w:hAnsi="Menlo" w:cs="Menlo"/>
-          <w:color w:val="B4B4B4"/>
-          <w:sz w:val="18"/>
-          <w:szCs w:val="18"/>
-          <w:lang w:val="en-US" w:eastAsia="ru-RU"/>
-        </w:rPr>
-        <w:t>*</w:t>
-      </w:r>
-      <w:proofErr w:type="spellStart"/>
-      <w:r>
-        <w:rPr>
-          <w:rFonts w:ascii="Menlo" w:eastAsia="Times New Roman" w:hAnsi="Menlo" w:cs="Menlo"/>
-          <w:color w:val="9CDCFE"/>
-          <w:sz w:val="18"/>
-          <w:szCs w:val="18"/>
-          <w:lang w:val="en-US" w:eastAsia="ru-RU"/>
-        </w:rPr>
-        <w:t>ro</w:t>
-      </w:r>
-      <w:proofErr w:type="spellEnd"/>
-      <w:r>
-        <w:rPr>
-          <w:rFonts w:ascii="Menlo" w:eastAsia="Times New Roman" w:hAnsi="Menlo" w:cs="Menlo"/>
-          <w:color w:val="B4B4B4"/>
-          <w:sz w:val="18"/>
-          <w:szCs w:val="18"/>
-          <w:lang w:val="en-US" w:eastAsia="ru-RU"/>
-        </w:rPr>
-        <w:t>*</w:t>
-      </w:r>
-      <w:r>
-        <w:rPr>
-          <w:rFonts w:ascii="Menlo" w:eastAsia="Times New Roman" w:hAnsi="Menlo" w:cs="Menlo"/>
-          <w:color w:val="C8C8C8"/>
-          <w:sz w:val="18"/>
-          <w:szCs w:val="18"/>
-          <w:lang w:val="en-US" w:eastAsia="ru-RU"/>
-        </w:rPr>
-        <w:t>S0</w:t>
-      </w:r>
-      <w:r>
-        <w:rPr>
-          <w:rFonts w:ascii="Menlo" w:eastAsia="Times New Roman" w:hAnsi="Menlo" w:cs="Menlo"/>
-          <w:color w:val="B4B4B4"/>
-          <w:sz w:val="18"/>
-          <w:szCs w:val="18"/>
-          <w:lang w:val="en-US" w:eastAsia="ru-RU"/>
-        </w:rPr>
-        <w:t>/</w:t>
-      </w:r>
-      <w:r>
-        <w:rPr>
-          <w:rFonts w:ascii="Menlo" w:eastAsia="Times New Roman" w:hAnsi="Menlo" w:cs="Menlo"/>
           <w:color w:val="B5CEA8"/>
           <w:sz w:val="18"/>
           <w:szCs w:val="18"/>
           <w:lang w:val="en-US" w:eastAsia="ru-RU"/>
         </w:rPr>
-        <w:t>2</w:t>
+        <w:t>1.28</w:t>
       </w:r>
     </w:p>
     <w:p>
@@ -10317,7 +10530,7 @@
           <w:szCs w:val="18"/>
           <w:lang w:val="en-US" w:eastAsia="ru-RU"/>
         </w:rPr>
-        <w:t>k1</w:t>
+        <w:t>k0</w:t>
       </w:r>
       <w:r>
         <w:rPr>
@@ -10357,7 +10570,7 @@
           <w:szCs w:val="18"/>
           <w:lang w:val="en-US" w:eastAsia="ru-RU"/>
         </w:rPr>
-        <w:t>Cx1</w:t>
+        <w:t>Cx0</w:t>
       </w:r>
       <w:r>
         <w:rPr>
@@ -10399,7 +10612,7 @@
           <w:szCs w:val="18"/>
           <w:lang w:val="en-US" w:eastAsia="ru-RU"/>
         </w:rPr>
-        <w:t>S1</w:t>
+        <w:t>S0</w:t>
       </w:r>
       <w:r>
         <w:rPr>
@@ -10437,42 +10650,104 @@
       <w:r>
         <w:rPr>
           <w:rFonts w:ascii="Menlo" w:eastAsia="Times New Roman" w:hAnsi="Menlo" w:cs="Menlo"/>
+          <w:color w:val="9CDCFE"/>
+          <w:sz w:val="18"/>
+          <w:szCs w:val="18"/>
+          <w:lang w:val="en-US" w:eastAsia="ru-RU"/>
+        </w:rPr>
+        <w:t>k1</w:t>
+      </w:r>
+      <w:r>
+        <w:rPr>
+          <w:rFonts w:ascii="Menlo" w:eastAsia="Times New Roman" w:hAnsi="Menlo" w:cs="Menlo"/>
+          <w:color w:val="DADADA"/>
+          <w:sz w:val="18"/>
+          <w:szCs w:val="18"/>
+          <w:lang w:val="en-US" w:eastAsia="ru-RU"/>
+        </w:rPr>
+        <w:t xml:space="preserve"> </w:t>
+      </w:r>
+      <w:r>
+        <w:rPr>
+          <w:rFonts w:ascii="Menlo" w:eastAsia="Times New Roman" w:hAnsi="Menlo" w:cs="Menlo"/>
+          <w:color w:val="B4B4B4"/>
+          <w:sz w:val="18"/>
+          <w:szCs w:val="18"/>
+          <w:lang w:val="en-US" w:eastAsia="ru-RU"/>
+        </w:rPr>
+        <w:t>=</w:t>
+      </w:r>
+      <w:r>
+        <w:rPr>
+          <w:rFonts w:ascii="Menlo" w:eastAsia="Times New Roman" w:hAnsi="Menlo" w:cs="Menlo"/>
+          <w:color w:val="DADADA"/>
+          <w:sz w:val="18"/>
+          <w:szCs w:val="18"/>
+          <w:lang w:val="en-US" w:eastAsia="ru-RU"/>
+        </w:rPr>
+        <w:t xml:space="preserve"> </w:t>
+      </w:r>
+      <w:r>
+        <w:rPr>
+          <w:rFonts w:ascii="Menlo" w:eastAsia="Times New Roman" w:hAnsi="Menlo" w:cs="Menlo"/>
+          <w:color w:val="9CDCFE"/>
+          <w:sz w:val="18"/>
+          <w:szCs w:val="18"/>
+          <w:lang w:val="en-US" w:eastAsia="ru-RU"/>
+        </w:rPr>
+        <w:t>Cx1</w:t>
+      </w:r>
+      <w:r>
+        <w:rPr>
+          <w:rFonts w:ascii="Menlo" w:eastAsia="Times New Roman" w:hAnsi="Menlo" w:cs="Menlo"/>
+          <w:color w:val="B4B4B4"/>
+          <w:sz w:val="18"/>
+          <w:szCs w:val="18"/>
+          <w:lang w:val="en-US" w:eastAsia="ru-RU"/>
+        </w:rPr>
+        <w:t>*</w:t>
+      </w:r>
+      <w:proofErr w:type="spellStart"/>
+      <w:r>
+        <w:rPr>
+          <w:rFonts w:ascii="Menlo" w:eastAsia="Times New Roman" w:hAnsi="Menlo" w:cs="Menlo"/>
+          <w:color w:val="9CDCFE"/>
+          <w:sz w:val="18"/>
+          <w:szCs w:val="18"/>
+          <w:lang w:val="en-US" w:eastAsia="ru-RU"/>
+        </w:rPr>
+        <w:t>ro</w:t>
+      </w:r>
+      <w:proofErr w:type="spellEnd"/>
+      <w:r>
+        <w:rPr>
+          <w:rFonts w:ascii="Menlo" w:eastAsia="Times New Roman" w:hAnsi="Menlo" w:cs="Menlo"/>
+          <w:color w:val="B4B4B4"/>
+          <w:sz w:val="18"/>
+          <w:szCs w:val="18"/>
+          <w:lang w:val="en-US" w:eastAsia="ru-RU"/>
+        </w:rPr>
+        <w:t>*</w:t>
+      </w:r>
+      <w:r>
+        <w:rPr>
+          <w:rFonts w:ascii="Menlo" w:eastAsia="Times New Roman" w:hAnsi="Menlo" w:cs="Menlo"/>
           <w:color w:val="C8C8C8"/>
           <w:sz w:val="18"/>
           <w:szCs w:val="18"/>
           <w:lang w:val="en-US" w:eastAsia="ru-RU"/>
         </w:rPr>
-        <w:t>H</w:t>
-      </w:r>
-      <w:r>
-        <w:rPr>
-          <w:rFonts w:ascii="Menlo" w:eastAsia="Times New Roman" w:hAnsi="Menlo" w:cs="Menlo"/>
-          <w:color w:val="DADADA"/>
-          <w:sz w:val="18"/>
-          <w:szCs w:val="18"/>
-          <w:lang w:val="en-US" w:eastAsia="ru-RU"/>
-        </w:rPr>
-        <w:t xml:space="preserve"> </w:t>
-      </w:r>
-      <w:r>
-        <w:rPr>
-          <w:rFonts w:ascii="Menlo" w:eastAsia="Times New Roman" w:hAnsi="Menlo" w:cs="Menlo"/>
-          <w:color w:val="B4B4B4"/>
-          <w:sz w:val="18"/>
-          <w:szCs w:val="18"/>
-          <w:lang w:val="en-US" w:eastAsia="ru-RU"/>
-        </w:rPr>
-        <w:t>=</w:t>
-      </w:r>
-      <w:r>
-        <w:rPr>
-          <w:rFonts w:ascii="Menlo" w:eastAsia="Times New Roman" w:hAnsi="Menlo" w:cs="Menlo"/>
-          <w:color w:val="DADADA"/>
-          <w:sz w:val="18"/>
-          <w:szCs w:val="18"/>
-          <w:lang w:val="en-US" w:eastAsia="ru-RU"/>
-        </w:rPr>
-        <w:t xml:space="preserve"> </w:t>
+        <w:t>S1</w:t>
+      </w:r>
+      <w:r>
+        <w:rPr>
+          <w:rFonts w:ascii="Menlo" w:eastAsia="Times New Roman" w:hAnsi="Menlo" w:cs="Menlo"/>
+          <w:color w:val="B4B4B4"/>
+          <w:sz w:val="18"/>
+          <w:szCs w:val="18"/>
+          <w:lang w:val="en-US" w:eastAsia="ru-RU"/>
+        </w:rPr>
+        <w:t>/</w:t>
       </w:r>
       <w:r>
         <w:rPr>
@@ -10482,7 +10757,7 @@
           <w:szCs w:val="18"/>
           <w:lang w:val="en-US" w:eastAsia="ru-RU"/>
         </w:rPr>
-        <w:t>3000</w:t>
+        <w:t>2</w:t>
       </w:r>
     </w:p>
     <w:p>
@@ -10500,12 +10775,12 @@
       <w:r>
         <w:rPr>
           <w:rFonts w:ascii="Menlo" w:eastAsia="Times New Roman" w:hAnsi="Menlo" w:cs="Menlo"/>
-          <w:color w:val="9CDCFE"/>
-          <w:sz w:val="18"/>
-          <w:szCs w:val="18"/>
-          <w:lang w:val="en-US" w:eastAsia="ru-RU"/>
-        </w:rPr>
-        <w:t>tr</w:t>
+          <w:color w:val="C8C8C8"/>
+          <w:sz w:val="18"/>
+          <w:szCs w:val="18"/>
+          <w:lang w:val="en-US" w:eastAsia="ru-RU"/>
+        </w:rPr>
+        <w:t>H</w:t>
       </w:r>
       <w:r>
         <w:rPr>
@@ -10545,7 +10820,7 @@
           <w:szCs w:val="18"/>
           <w:lang w:val="en-US" w:eastAsia="ru-RU"/>
         </w:rPr>
-        <w:t>38</w:t>
+        <w:t>3000</w:t>
       </w:r>
     </w:p>
     <w:p>
@@ -10568,7 +10843,7 @@
           <w:szCs w:val="18"/>
           <w:lang w:val="en-US" w:eastAsia="ru-RU"/>
         </w:rPr>
-        <w:t>v0</w:t>
+        <w:t>tr</w:t>
       </w:r>
       <w:r>
         <w:rPr>
@@ -10608,7 +10883,7 @@
           <w:szCs w:val="18"/>
           <w:lang w:val="en-US" w:eastAsia="ru-RU"/>
         </w:rPr>
-        <w:t>0</w:t>
+        <w:t>38</w:t>
       </w:r>
     </w:p>
     <w:p>
@@ -10626,12 +10901,12 @@
       <w:r>
         <w:rPr>
           <w:rFonts w:ascii="Menlo" w:eastAsia="Times New Roman" w:hAnsi="Menlo" w:cs="Menlo"/>
-          <w:color w:val="C8C8C8"/>
-          <w:sz w:val="18"/>
-          <w:szCs w:val="18"/>
-          <w:lang w:val="en-US" w:eastAsia="ru-RU"/>
-        </w:rPr>
-        <w:t>T</w:t>
+          <w:color w:val="9CDCFE"/>
+          <w:sz w:val="18"/>
+          <w:szCs w:val="18"/>
+          <w:lang w:val="en-US" w:eastAsia="ru-RU"/>
+        </w:rPr>
+        <w:t>v0</w:t>
       </w:r>
       <w:r>
         <w:rPr>
@@ -10671,7 +10946,7 @@
           <w:szCs w:val="18"/>
           <w:lang w:val="en-US" w:eastAsia="ru-RU"/>
         </w:rPr>
-        <w:t>500</w:t>
+        <w:t>0</w:t>
       </w:r>
     </w:p>
     <w:p>
@@ -10694,7 +10969,7 @@
           <w:szCs w:val="18"/>
           <w:lang w:val="en-US" w:eastAsia="ru-RU"/>
         </w:rPr>
-        <w:t>N</w:t>
+        <w:t>T</w:t>
       </w:r>
       <w:r>
         <w:rPr>
@@ -10734,7 +11009,7 @@
           <w:szCs w:val="18"/>
           <w:lang w:val="en-US" w:eastAsia="ru-RU"/>
         </w:rPr>
-        <w:t>20000</w:t>
+        <w:t>500</w:t>
       </w:r>
     </w:p>
     <w:p>
@@ -10752,12 +11027,12 @@
       <w:r>
         <w:rPr>
           <w:rFonts w:ascii="Menlo" w:eastAsia="Times New Roman" w:hAnsi="Menlo" w:cs="Menlo"/>
-          <w:color w:val="9CDCFE"/>
-          <w:sz w:val="18"/>
-          <w:szCs w:val="18"/>
-          <w:lang w:val="en-US" w:eastAsia="ru-RU"/>
-        </w:rPr>
-        <w:t>dt</w:t>
+          <w:color w:val="C8C8C8"/>
+          <w:sz w:val="18"/>
+          <w:szCs w:val="18"/>
+          <w:lang w:val="en-US" w:eastAsia="ru-RU"/>
+        </w:rPr>
+        <w:t>N</w:t>
       </w:r>
       <w:r>
         <w:rPr>
@@ -10792,32 +11067,12 @@
       <w:r>
         <w:rPr>
           <w:rFonts w:ascii="Menlo" w:eastAsia="Times New Roman" w:hAnsi="Menlo" w:cs="Menlo"/>
-          <w:color w:val="C8C8C8"/>
-          <w:sz w:val="18"/>
-          <w:szCs w:val="18"/>
-          <w:lang w:val="en-US" w:eastAsia="ru-RU"/>
-        </w:rPr>
-        <w:t>T</w:t>
-      </w:r>
-      <w:r>
-        <w:rPr>
-          <w:rFonts w:ascii="Menlo" w:eastAsia="Times New Roman" w:hAnsi="Menlo" w:cs="Menlo"/>
-          <w:color w:val="B4B4B4"/>
-          <w:sz w:val="18"/>
-          <w:szCs w:val="18"/>
-          <w:lang w:val="en-US" w:eastAsia="ru-RU"/>
-        </w:rPr>
-        <w:t>/</w:t>
-      </w:r>
-      <w:r>
-        <w:rPr>
-          <w:rFonts w:ascii="Menlo" w:eastAsia="Times New Roman" w:hAnsi="Menlo" w:cs="Menlo"/>
-          <w:color w:val="C8C8C8"/>
-          <w:sz w:val="18"/>
-          <w:szCs w:val="18"/>
-          <w:lang w:val="en-US" w:eastAsia="ru-RU"/>
-        </w:rPr>
-        <w:t>N</w:t>
+          <w:color w:val="B5CEA8"/>
+          <w:sz w:val="18"/>
+          <w:szCs w:val="18"/>
+          <w:lang w:val="en-US" w:eastAsia="ru-RU"/>
+        </w:rPr>
+        <w:t>20000</w:t>
       </w:r>
     </w:p>
     <w:p>
@@ -10840,6 +11095,89 @@
           <w:szCs w:val="18"/>
           <w:lang w:val="en-US" w:eastAsia="ru-RU"/>
         </w:rPr>
+        <w:t>dt</w:t>
+      </w:r>
+      <w:r>
+        <w:rPr>
+          <w:rFonts w:ascii="Menlo" w:eastAsia="Times New Roman" w:hAnsi="Menlo" w:cs="Menlo"/>
+          <w:color w:val="DADADA"/>
+          <w:sz w:val="18"/>
+          <w:szCs w:val="18"/>
+          <w:lang w:val="en-US" w:eastAsia="ru-RU"/>
+        </w:rPr>
+        <w:t xml:space="preserve"> </w:t>
+      </w:r>
+      <w:r>
+        <w:rPr>
+          <w:rFonts w:ascii="Menlo" w:eastAsia="Times New Roman" w:hAnsi="Menlo" w:cs="Menlo"/>
+          <w:color w:val="B4B4B4"/>
+          <w:sz w:val="18"/>
+          <w:szCs w:val="18"/>
+          <w:lang w:val="en-US" w:eastAsia="ru-RU"/>
+        </w:rPr>
+        <w:t>=</w:t>
+      </w:r>
+      <w:r>
+        <w:rPr>
+          <w:rFonts w:ascii="Menlo" w:eastAsia="Times New Roman" w:hAnsi="Menlo" w:cs="Menlo"/>
+          <w:color w:val="DADADA"/>
+          <w:sz w:val="18"/>
+          <w:szCs w:val="18"/>
+          <w:lang w:val="en-US" w:eastAsia="ru-RU"/>
+        </w:rPr>
+        <w:t xml:space="preserve"> </w:t>
+      </w:r>
+      <w:r>
+        <w:rPr>
+          <w:rFonts w:ascii="Menlo" w:eastAsia="Times New Roman" w:hAnsi="Menlo" w:cs="Menlo"/>
+          <w:color w:val="C8C8C8"/>
+          <w:sz w:val="18"/>
+          <w:szCs w:val="18"/>
+          <w:lang w:val="en-US" w:eastAsia="ru-RU"/>
+        </w:rPr>
+        <w:t>T</w:t>
+      </w:r>
+      <w:r>
+        <w:rPr>
+          <w:rFonts w:ascii="Menlo" w:eastAsia="Times New Roman" w:hAnsi="Menlo" w:cs="Menlo"/>
+          <w:color w:val="B4B4B4"/>
+          <w:sz w:val="18"/>
+          <w:szCs w:val="18"/>
+          <w:lang w:val="en-US" w:eastAsia="ru-RU"/>
+        </w:rPr>
+        <w:t>/</w:t>
+      </w:r>
+      <w:r>
+        <w:rPr>
+          <w:rFonts w:ascii="Menlo" w:eastAsia="Times New Roman" w:hAnsi="Menlo" w:cs="Menlo"/>
+          <w:color w:val="C8C8C8"/>
+          <w:sz w:val="18"/>
+          <w:szCs w:val="18"/>
+          <w:lang w:val="en-US" w:eastAsia="ru-RU"/>
+        </w:rPr>
+        <w:t>N</w:t>
+      </w:r>
+    </w:p>
+    <w:p>
+      <w:pPr>
+        <w:shd w:val="clear" w:color="auto" w:fill="1E1E1E"/>
+        <w:spacing w:after="0" w:line="270" w:lineRule="atLeast"/>
+        <w:rPr>
+          <w:rFonts w:ascii="Menlo" w:eastAsia="Times New Roman" w:hAnsi="Menlo" w:cs="Menlo"/>
+          <w:color w:val="DADADA"/>
+          <w:sz w:val="18"/>
+          <w:szCs w:val="18"/>
+          <w:lang w:val="en-US" w:eastAsia="ru-RU"/>
+        </w:rPr>
+      </w:pPr>
+      <w:r>
+        <w:rPr>
+          <w:rFonts w:ascii="Menlo" w:eastAsia="Times New Roman" w:hAnsi="Menlo" w:cs="Menlo"/>
+          <w:color w:val="9CDCFE"/>
+          <w:sz w:val="18"/>
+          <w:szCs w:val="18"/>
+          <w:lang w:val="en-US" w:eastAsia="ru-RU"/>
+        </w:rPr>
         <w:t>y</w:t>
       </w:r>
       <w:r>
@@ -13506,6 +13844,7 @@
           <w:color w:val="000000" w:themeColor="text1"/>
           <w:sz w:val="28"/>
           <w:szCs w:val="28"/>
+          <w:lang w:val="en-US"/>
         </w:rPr>
         <w:lastRenderedPageBreak/>
         <w:br/>
@@ -13607,7 +13946,7 @@
           <w:color w:val="000000" w:themeColor="text1"/>
         </w:rPr>
       </w:pPr>
-      <w:bookmarkStart w:id="5" w:name="_Hlk153738051"/>
+      <w:bookmarkStart w:id="4" w:name="_Hlk153738051"/>
       <w:r>
         <w:rPr>
           <w:rFonts w:eastAsia="Cambria Math"/>
@@ -13615,7 +13954,7 @@
         </w:rPr>
         <w:t xml:space="preserve">Исходя из данных построенного графика можно сделать вывод, что максимально допустимое </w:t>
       </w:r>
-      <w:bookmarkEnd w:id="5"/>
+      <w:bookmarkEnd w:id="4"/>
       <w:r>
         <w:rPr>
           <w:rFonts w:eastAsia="Cambria Math"/>
@@ -13623,7 +13962,7 @@
         </w:rPr>
         <w:t>время полёта до момента «окончательного» открытия парашюта – 38 секунд. Однако, данная модель не учитывает тот фактор, что во время открытия скорость падения изменится более чем на 150</w:t>
       </w:r>
-      <w:bookmarkStart w:id="6" w:name="_Hlk153737896"/>
+      <w:bookmarkStart w:id="5" w:name="_Hlk153737896"/>
       <w:r>
         <w:rPr>
           <w:rFonts w:eastAsia="Cambria Math"/>
@@ -13669,7 +14008,7 @@
         </w:rPr>
         <w:t xml:space="preserve">, </w:t>
       </w:r>
-      <w:bookmarkEnd w:id="6"/>
+      <w:bookmarkEnd w:id="5"/>
       <w:r>
         <w:rPr>
           <w:rFonts w:eastAsia="Cambria Math"/>
@@ -18576,6 +18915,55 @@
           <w:color w:val="000000" w:themeColor="text1"/>
         </w:rPr>
       </w:pPr>
+      <w:r>
+        <w:rPr>
+          <w:rFonts w:eastAsia="Cambria Math"/>
+          <w:color w:val="000000" w:themeColor="text1"/>
+        </w:rPr>
+        <w:br w:type="page"/>
+      </w:r>
+    </w:p>
+    <w:p>
+      <w:pPr>
+        <w:spacing w:line="259" w:lineRule="auto"/>
+        <w:jc w:val="center"/>
+        <w:rPr>
+          <w:rFonts w:eastAsia="Cambria Math"/>
+          <w:color w:val="000000" w:themeColor="text1"/>
+          <w:sz w:val="28"/>
+          <w:szCs w:val="28"/>
+        </w:rPr>
+      </w:pPr>
+      <w:r>
+        <w:rPr>
+          <w:rFonts w:eastAsia="Cambria Math"/>
+          <w:color w:val="000000" w:themeColor="text1"/>
+          <w:sz w:val="28"/>
+          <w:szCs w:val="28"/>
+        </w:rPr>
+        <w:lastRenderedPageBreak/>
+        <w:t>Литература</w:t>
+      </w:r>
+    </w:p>
+    <w:p>
+      <w:pPr>
+        <w:spacing w:line="259" w:lineRule="auto"/>
+        <w:rPr>
+          <w:rFonts w:eastAsia="Cambria Math"/>
+          <w:color w:val="000000" w:themeColor="text1"/>
+          <w:sz w:val="28"/>
+          <w:szCs w:val="28"/>
+        </w:rPr>
+      </w:pPr>
+      <w:r>
+        <w:rPr>
+          <w:rFonts w:eastAsia="Cambria Math"/>
+          <w:color w:val="000000" w:themeColor="text1"/>
+          <w:sz w:val="28"/>
+          <w:szCs w:val="28"/>
+        </w:rPr>
+        <w:t>Ссылки…</w:t>
+      </w:r>
     </w:p>
     <w:sectPr>
       <w:footerReference w:type="even" r:id="rId12"/>
@@ -19275,7 +19663,7 @@
   <w:style w:type="paragraph" w:default="1" w:styleId="a">
     <w:name w:val="Normal"/>
     <w:qFormat/>
-    <w:rsid w:val="002E5096"/>
+    <w:rsid w:val="00EF2BD6"/>
     <w:pPr>
       <w:spacing w:line="256" w:lineRule="auto"/>
     </w:pPr>
